--- a/Group Meeting Journal.docx
+++ b/Group Meeting Journal.docx
@@ -65,7 +65,13 @@
         <w:pStyle w:val="NoSpacing"/>
       </w:pPr>
       <w:r>
-        <w:t>During the team meeting, the key objectives of the meeting is to continue work that was started during Monday's Tutorial. The required work is to be completed and uploaded to the repository before the due date which is Wednesday the 26th of July at 11:</w:t>
+        <w:t>During the team meeting, the key</w:t>
+      </w:r>
+      <w:r>
+        <w:t xml:space="preserve"> objectives of the meeting was to</w:t>
+      </w:r>
+      <w:r>
+        <w:t xml:space="preserve"> continue work that was started during Monday's Tutorial. The required work is to be completed and uploaded to the repository before the due date which is Wednesday the 26th of July at 11:</w:t>
       </w:r>
       <w:r>
         <w:t>59pm. The follow tasks that need to be finalised by the group is as follows:</w:t>
@@ -204,7 +210,7 @@
               <w:pStyle w:val="NoSpacing"/>
             </w:pPr>
             <w:r>
-              <w:t xml:space="preserve">The client features are completed along with the some of the developer features done by the Computer Science team. The Information System team need to brainstorm there developer features and will be done individual throughout the following days. </w:t>
+              <w:t>The client features are completed along with the some of the developer features done by the Computer Science team. The Information System team need to brainstorm there developer features and will be done individual throughout the following days.</w:t>
             </w:r>
           </w:p>
         </w:tc>
@@ -430,6 +436,3428 @@
             </w:pPr>
             <w:r>
               <w:t>The group created a team agreement stating a number of principles that each member must follow to ensure a successful project outcome. It also states what will penalties will occur when these rules are broken by any member and ensured that the agreement was approved by everyone. This agreement includes a signed declaration stating that we agree to the terms and conditions within the document.</w:t>
+            </w:r>
+          </w:p>
+        </w:tc>
+      </w:tr>
+    </w:tbl>
+    <w:p>
+      <w:pPr>
+        <w:pStyle w:val="NoSpacing"/>
+      </w:pPr>
+    </w:p>
+    <w:p>
+      <w:pPr>
+        <w:pStyle w:val="NoSpacing"/>
+      </w:pPr>
+      <w:r>
+        <w:t>Meeting 2</w:t>
+      </w:r>
+      <w:r>
+        <w:t>.1</w:t>
+      </w:r>
+      <w:r>
+        <w:t>:</w:t>
+      </w:r>
+    </w:p>
+    <w:p>
+      <w:pPr>
+        <w:pStyle w:val="NoSpacing"/>
+      </w:pPr>
+      <w:r>
+        <w:t>Date: Monday 31st of July</w:t>
+      </w:r>
+    </w:p>
+    <w:p>
+      <w:pPr>
+        <w:pStyle w:val="NoSpacing"/>
+      </w:pPr>
+      <w:r>
+        <w:t>Time: 1-3pm</w:t>
+      </w:r>
+    </w:p>
+    <w:p>
+      <w:pPr>
+        <w:pStyle w:val="NoSpacing"/>
+      </w:pPr>
+      <w:r>
+        <w:t>Location: Q Block Room 224 (Tutorial)</w:t>
+      </w:r>
+    </w:p>
+    <w:p>
+      <w:pPr>
+        <w:pStyle w:val="NoSpacing"/>
+      </w:pPr>
+    </w:p>
+    <w:p>
+      <w:pPr>
+        <w:pStyle w:val="NoSpacing"/>
+      </w:pPr>
+      <w:r>
+        <w:t>Objectives:</w:t>
+      </w:r>
+    </w:p>
+    <w:p>
+      <w:pPr>
+        <w:pStyle w:val="NoSpacing"/>
+      </w:pPr>
+      <w:r>
+        <w:t>During the team meeting, the key objectives of the meeting was to discuss the list of the gathered requirements that both the client and developer team have compiled f</w:t>
+      </w:r>
+      <w:r>
+        <w:t>rom the previous week</w:t>
+      </w:r>
+      <w:r>
+        <w:t xml:space="preserve"> and use this in order to create an initial set of user stories</w:t>
+      </w:r>
+      <w:r>
+        <w:t xml:space="preserve">. These objectives need to be completed at the latest two days before week 3 tutorial [Friday, 4th of August]. </w:t>
+      </w:r>
+      <w:r>
+        <w:t>The follow tasks that need to be finalised by the group is as follows:</w:t>
+      </w:r>
+    </w:p>
+    <w:p>
+      <w:pPr>
+        <w:pStyle w:val="NoSpacing"/>
+      </w:pPr>
+    </w:p>
+    <w:tbl>
+      <w:tblPr>
+        <w:tblStyle w:val="TableGrid"/>
+        <w:tblW w:w="0" w:type="auto"/>
+        <w:tblLook w:val="04A0"/>
+      </w:tblPr>
+      <w:tblGrid>
+        <w:gridCol w:w="1526"/>
+        <w:gridCol w:w="3094"/>
+        <w:gridCol w:w="1300"/>
+        <w:gridCol w:w="3322"/>
+      </w:tblGrid>
+      <w:tr>
+        <w:tc>
+          <w:tcPr>
+            <w:tcW w:w="1526" w:type="dxa"/>
+          </w:tcPr>
+          <w:p>
+            <w:pPr>
+              <w:pStyle w:val="NoSpacing"/>
+            </w:pPr>
+            <w:r>
+              <w:t>Task</w:t>
+            </w:r>
+          </w:p>
+        </w:tc>
+        <w:tc>
+          <w:tcPr>
+            <w:tcW w:w="3094" w:type="dxa"/>
+          </w:tcPr>
+          <w:p>
+            <w:pPr>
+              <w:pStyle w:val="NoSpacing"/>
+            </w:pPr>
+            <w:r>
+              <w:t>Description</w:t>
+            </w:r>
+          </w:p>
+        </w:tc>
+        <w:tc>
+          <w:tcPr>
+            <w:tcW w:w="1300" w:type="dxa"/>
+          </w:tcPr>
+          <w:p>
+            <w:pPr>
+              <w:pStyle w:val="NoSpacing"/>
+            </w:pPr>
+            <w:r>
+              <w:t>Status</w:t>
+            </w:r>
+          </w:p>
+        </w:tc>
+        <w:tc>
+          <w:tcPr>
+            <w:tcW w:w="3322" w:type="dxa"/>
+          </w:tcPr>
+          <w:p>
+            <w:pPr>
+              <w:pStyle w:val="NoSpacing"/>
+            </w:pPr>
+            <w:r>
+              <w:t>Output</w:t>
+            </w:r>
+          </w:p>
+        </w:tc>
+      </w:tr>
+      <w:tr>
+        <w:tc>
+          <w:tcPr>
+            <w:tcW w:w="1526" w:type="dxa"/>
+          </w:tcPr>
+          <w:p>
+            <w:pPr>
+              <w:pStyle w:val="NoSpacing"/>
+            </w:pPr>
+            <w:r>
+              <w:t>Finalise Requirements List</w:t>
+            </w:r>
+          </w:p>
+        </w:tc>
+        <w:tc>
+          <w:tcPr>
+            <w:tcW w:w="3094" w:type="dxa"/>
+          </w:tcPr>
+          <w:p>
+            <w:pPr>
+              <w:pStyle w:val="NoSpacing"/>
+            </w:pPr>
+            <w:r>
+              <w:t>From the compiled requirements, the team must discuss to remove any duplicate or redundant requirements, add any last minute requirements that could be implemented and briefly discuss the validity of each requirement.</w:t>
+            </w:r>
+          </w:p>
+        </w:tc>
+        <w:tc>
+          <w:tcPr>
+            <w:tcW w:w="1300" w:type="dxa"/>
+          </w:tcPr>
+          <w:p>
+            <w:pPr>
+              <w:pStyle w:val="NoSpacing"/>
+            </w:pPr>
+            <w:r>
+              <w:t>Completed</w:t>
+            </w:r>
+          </w:p>
+        </w:tc>
+        <w:tc>
+          <w:tcPr>
+            <w:tcW w:w="3322" w:type="dxa"/>
+          </w:tcPr>
+          <w:p>
+            <w:pPr>
+              <w:pStyle w:val="NoSpacing"/>
+            </w:pPr>
+            <w:r>
+              <w:t>A finalised list of requirements is created that will be used in the creation of user stories. This list has analysed by the team and each member agrees with the list.</w:t>
+            </w:r>
+          </w:p>
+        </w:tc>
+      </w:tr>
+      <w:tr>
+        <w:tc>
+          <w:tcPr>
+            <w:tcW w:w="1526" w:type="dxa"/>
+          </w:tcPr>
+          <w:p>
+            <w:pPr>
+              <w:pStyle w:val="NoSpacing"/>
+            </w:pPr>
+            <w:r>
+              <w:t>Develop User Stories</w:t>
+            </w:r>
+          </w:p>
+        </w:tc>
+        <w:tc>
+          <w:tcPr>
+            <w:tcW w:w="3094" w:type="dxa"/>
+          </w:tcPr>
+          <w:p>
+            <w:pPr>
+              <w:pStyle w:val="NoSpacing"/>
+            </w:pPr>
+            <w:r>
+              <w:t>A list of user stories</w:t>
+            </w:r>
+            <w:r>
+              <w:t xml:space="preserve"> are made from these requirements which show the desired features of different stakeholders from their perspective.</w:t>
+            </w:r>
+          </w:p>
+        </w:tc>
+        <w:tc>
+          <w:tcPr>
+            <w:tcW w:w="1300" w:type="dxa"/>
+          </w:tcPr>
+          <w:p>
+            <w:pPr>
+              <w:pStyle w:val="NoSpacing"/>
+            </w:pPr>
+            <w:r>
+              <w:t>Incomplete</w:t>
+            </w:r>
+          </w:p>
+        </w:tc>
+        <w:tc>
+          <w:tcPr>
+            <w:tcW w:w="3322" w:type="dxa"/>
+          </w:tcPr>
+          <w:p>
+            <w:pPr>
+              <w:pStyle w:val="NoSpacing"/>
+            </w:pPr>
+            <w:r>
+              <w:t>An outline of the user stories were created at the end of the meeting and was decided that further work creating and refining these stories would be delegated among group members and performed individual throughout the following days. A group meeting may be required to finalise the weeks work.</w:t>
+            </w:r>
+          </w:p>
+        </w:tc>
+      </w:tr>
+    </w:tbl>
+    <w:p>
+      <w:pPr>
+        <w:pStyle w:val="NoSpacing"/>
+      </w:pPr>
+    </w:p>
+    <w:p>
+      <w:pPr>
+        <w:pStyle w:val="NoSpacing"/>
+      </w:pPr>
+    </w:p>
+    <w:p>
+      <w:pPr>
+        <w:pStyle w:val="NoSpacing"/>
+      </w:pPr>
+    </w:p>
+    <w:p>
+      <w:pPr>
+        <w:pStyle w:val="NoSpacing"/>
+      </w:pPr>
+    </w:p>
+    <w:p>
+      <w:pPr>
+        <w:pStyle w:val="NoSpacing"/>
+      </w:pPr>
+    </w:p>
+    <w:p>
+      <w:pPr>
+        <w:pStyle w:val="NoSpacing"/>
+      </w:pPr>
+    </w:p>
+    <w:p>
+      <w:pPr>
+        <w:pStyle w:val="NoSpacing"/>
+      </w:pPr>
+    </w:p>
+    <w:p>
+      <w:pPr>
+        <w:pStyle w:val="NoSpacing"/>
+      </w:pPr>
+    </w:p>
+    <w:p>
+      <w:pPr>
+        <w:pStyle w:val="NoSpacing"/>
+      </w:pPr>
+    </w:p>
+    <w:p>
+      <w:pPr>
+        <w:pStyle w:val="NoSpacing"/>
+      </w:pPr>
+    </w:p>
+    <w:p>
+      <w:pPr>
+        <w:pStyle w:val="NoSpacing"/>
+      </w:pPr>
+    </w:p>
+    <w:p>
+      <w:pPr>
+        <w:pStyle w:val="NoSpacing"/>
+      </w:pPr>
+    </w:p>
+    <w:p>
+      <w:pPr>
+        <w:pStyle w:val="NoSpacing"/>
+      </w:pPr>
+    </w:p>
+    <w:p>
+      <w:pPr>
+        <w:pStyle w:val="NoSpacing"/>
+      </w:pPr>
+    </w:p>
+    <w:p>
+      <w:pPr>
+        <w:pStyle w:val="NoSpacing"/>
+      </w:pPr>
+    </w:p>
+    <w:p>
+      <w:pPr>
+        <w:pStyle w:val="NoSpacing"/>
+      </w:pPr>
+    </w:p>
+    <w:p>
+      <w:pPr>
+        <w:pStyle w:val="NoSpacing"/>
+      </w:pPr>
+    </w:p>
+    <w:p>
+      <w:pPr>
+        <w:pStyle w:val="NoSpacing"/>
+      </w:pPr>
+    </w:p>
+    <w:p>
+      <w:pPr>
+        <w:pStyle w:val="NoSpacing"/>
+      </w:pPr>
+      <w:r>
+        <w:lastRenderedPageBreak/>
+        <w:t>Meeting 2.2</w:t>
+      </w:r>
+      <w:r>
+        <w:t>:</w:t>
+      </w:r>
+    </w:p>
+    <w:p>
+      <w:pPr>
+        <w:pStyle w:val="NoSpacing"/>
+      </w:pPr>
+      <w:r>
+        <w:t xml:space="preserve">Date: </w:t>
+      </w:r>
+      <w:r>
+        <w:t>Wednesday 2nd</w:t>
+      </w:r>
+      <w:r>
+        <w:t xml:space="preserve"> of August</w:t>
+      </w:r>
+    </w:p>
+    <w:p>
+      <w:pPr>
+        <w:pStyle w:val="NoSpacing"/>
+      </w:pPr>
+      <w:r>
+        <w:t>Time: 12:00</w:t>
+      </w:r>
+      <w:r>
+        <w:t>-</w:t>
+      </w:r>
+      <w:r>
+        <w:t>1:30pm</w:t>
+      </w:r>
+    </w:p>
+    <w:p>
+      <w:pPr>
+        <w:pStyle w:val="NoSpacing"/>
+      </w:pPr>
+      <w:r>
+        <w:t>Location: Online [Discord]</w:t>
+      </w:r>
+    </w:p>
+    <w:p>
+      <w:pPr>
+        <w:pStyle w:val="NoSpacing"/>
+      </w:pPr>
+    </w:p>
+    <w:p>
+      <w:pPr>
+        <w:pStyle w:val="NoSpacing"/>
+      </w:pPr>
+      <w:r>
+        <w:t>Objectives:</w:t>
+      </w:r>
+    </w:p>
+    <w:p>
+      <w:pPr>
+        <w:pStyle w:val="NoSpacing"/>
+      </w:pPr>
+      <w:r>
+        <w:t>An extension on the previous</w:t>
+      </w:r>
+      <w:r>
+        <w:t xml:space="preserve"> meeting. T</w:t>
+      </w:r>
+      <w:r>
+        <w:t>he main objective is to refine and</w:t>
+      </w:r>
+      <w:r>
+        <w:t xml:space="preserve"> complete a solid set of user stories. The team will also </w:t>
+      </w:r>
+      <w:r>
+        <w:t>begin a set of tasks that will be delegated to different subset</w:t>
+      </w:r>
+      <w:r>
+        <w:t>s</w:t>
+      </w:r>
+      <w:r>
+        <w:t xml:space="preserve"> of members.</w:t>
+      </w:r>
+    </w:p>
+    <w:p>
+      <w:pPr>
+        <w:pStyle w:val="NoSpacing"/>
+      </w:pPr>
+    </w:p>
+    <w:tbl>
+      <w:tblPr>
+        <w:tblStyle w:val="TableGrid"/>
+        <w:tblW w:w="0" w:type="auto"/>
+        <w:tblLook w:val="04A0"/>
+      </w:tblPr>
+      <w:tblGrid>
+        <w:gridCol w:w="1526"/>
+        <w:gridCol w:w="3094"/>
+        <w:gridCol w:w="1300"/>
+        <w:gridCol w:w="3322"/>
+      </w:tblGrid>
+      <w:tr>
+        <w:tc>
+          <w:tcPr>
+            <w:tcW w:w="1526" w:type="dxa"/>
+          </w:tcPr>
+          <w:p>
+            <w:pPr>
+              <w:pStyle w:val="NoSpacing"/>
+            </w:pPr>
+            <w:r>
+              <w:t>Task</w:t>
+            </w:r>
+          </w:p>
+        </w:tc>
+        <w:tc>
+          <w:tcPr>
+            <w:tcW w:w="3094" w:type="dxa"/>
+          </w:tcPr>
+          <w:p>
+            <w:pPr>
+              <w:pStyle w:val="NoSpacing"/>
+            </w:pPr>
+            <w:r>
+              <w:t>Description</w:t>
+            </w:r>
+          </w:p>
+        </w:tc>
+        <w:tc>
+          <w:tcPr>
+            <w:tcW w:w="1300" w:type="dxa"/>
+          </w:tcPr>
+          <w:p>
+            <w:pPr>
+              <w:pStyle w:val="NoSpacing"/>
+            </w:pPr>
+            <w:r>
+              <w:t>Status</w:t>
+            </w:r>
+          </w:p>
+        </w:tc>
+        <w:tc>
+          <w:tcPr>
+            <w:tcW w:w="3322" w:type="dxa"/>
+          </w:tcPr>
+          <w:p>
+            <w:pPr>
+              <w:pStyle w:val="NoSpacing"/>
+            </w:pPr>
+            <w:r>
+              <w:t>Output</w:t>
+            </w:r>
+          </w:p>
+        </w:tc>
+      </w:tr>
+      <w:tr>
+        <w:tc>
+          <w:tcPr>
+            <w:tcW w:w="1526" w:type="dxa"/>
+          </w:tcPr>
+          <w:p>
+            <w:pPr>
+              <w:pStyle w:val="NoSpacing"/>
+            </w:pPr>
+            <w:r>
+              <w:t>Refine User Stories</w:t>
+            </w:r>
+          </w:p>
+        </w:tc>
+        <w:tc>
+          <w:tcPr>
+            <w:tcW w:w="3094" w:type="dxa"/>
+          </w:tcPr>
+          <w:p>
+            <w:pPr>
+              <w:pStyle w:val="NoSpacing"/>
+            </w:pPr>
+            <w:r>
+              <w:t xml:space="preserve">From the list of initial user stories, the team will refine the these stories by ensuring that each of them comply with the general structure of a user story as well as follows the INVEST rule. </w:t>
+            </w:r>
+          </w:p>
+        </w:tc>
+        <w:tc>
+          <w:tcPr>
+            <w:tcW w:w="1300" w:type="dxa"/>
+          </w:tcPr>
+          <w:p>
+            <w:pPr>
+              <w:pStyle w:val="NoSpacing"/>
+            </w:pPr>
+            <w:r>
+              <w:t>Completed</w:t>
+            </w:r>
+          </w:p>
+        </w:tc>
+        <w:tc>
+          <w:tcPr>
+            <w:tcW w:w="3322" w:type="dxa"/>
+          </w:tcPr>
+          <w:p>
+            <w:pPr>
+              <w:pStyle w:val="NoSpacing"/>
+            </w:pPr>
+            <w:r>
+              <w:t>The list of initial user stories was refined in order to create a refined set of user stories. As the project planning moves further along the cycle, it may be necessary to revisit this list and create additional requirements/stories, modify existing stories or split up overly complex stories.</w:t>
+            </w:r>
+          </w:p>
+        </w:tc>
+      </w:tr>
+      <w:tr>
+        <w:tc>
+          <w:tcPr>
+            <w:tcW w:w="1526" w:type="dxa"/>
+          </w:tcPr>
+          <w:p>
+            <w:pPr>
+              <w:pStyle w:val="NoSpacing"/>
+            </w:pPr>
+            <w:r>
+              <w:t>Define method for Prioritisation</w:t>
+            </w:r>
+          </w:p>
+        </w:tc>
+        <w:tc>
+          <w:tcPr>
+            <w:tcW w:w="3094" w:type="dxa"/>
+          </w:tcPr>
+          <w:p>
+            <w:pPr>
+              <w:pStyle w:val="NoSpacing"/>
+            </w:pPr>
+            <w:r>
+              <w:t>To plan for following work, the Informat</w:t>
+            </w:r>
+            <w:r>
+              <w:t>ion Systems team will decide what method will be used to prioritise</w:t>
+            </w:r>
+            <w:r>
+              <w:t xml:space="preserve"> these user stories</w:t>
+            </w:r>
+            <w:r>
+              <w:t xml:space="preserve"> will be prioritised as well as an agreed upon criteria of how these stories will be prioritised.</w:t>
+            </w:r>
+          </w:p>
+        </w:tc>
+        <w:tc>
+          <w:tcPr>
+            <w:tcW w:w="1300" w:type="dxa"/>
+          </w:tcPr>
+          <w:p>
+            <w:pPr>
+              <w:pStyle w:val="NoSpacing"/>
+            </w:pPr>
+            <w:r>
+              <w:t>Not Started</w:t>
+            </w:r>
+          </w:p>
+        </w:tc>
+        <w:tc>
+          <w:tcPr>
+            <w:tcW w:w="3322" w:type="dxa"/>
+          </w:tcPr>
+          <w:p>
+            <w:pPr>
+              <w:pStyle w:val="NoSpacing"/>
+            </w:pPr>
+            <w:r>
+              <w:t>Will be done in the following meeting.</w:t>
+            </w:r>
+          </w:p>
+        </w:tc>
+      </w:tr>
+    </w:tbl>
+    <w:p>
+      <w:pPr>
+        <w:pStyle w:val="NoSpacing"/>
+      </w:pPr>
+    </w:p>
+    <w:p>
+      <w:pPr>
+        <w:pStyle w:val="NoSpacing"/>
+      </w:pPr>
+    </w:p>
+    <w:p>
+      <w:pPr>
+        <w:pStyle w:val="NoSpacing"/>
+      </w:pPr>
+    </w:p>
+    <w:p>
+      <w:pPr>
+        <w:pStyle w:val="NoSpacing"/>
+      </w:pPr>
+    </w:p>
+    <w:p>
+      <w:pPr>
+        <w:pStyle w:val="NoSpacing"/>
+      </w:pPr>
+    </w:p>
+    <w:p>
+      <w:pPr>
+        <w:pStyle w:val="NoSpacing"/>
+      </w:pPr>
+    </w:p>
+    <w:p>
+      <w:pPr>
+        <w:pStyle w:val="NoSpacing"/>
+      </w:pPr>
+    </w:p>
+    <w:p>
+      <w:pPr>
+        <w:pStyle w:val="NoSpacing"/>
+      </w:pPr>
+    </w:p>
+    <w:p>
+      <w:pPr>
+        <w:pStyle w:val="NoSpacing"/>
+      </w:pPr>
+    </w:p>
+    <w:p>
+      <w:pPr>
+        <w:pStyle w:val="NoSpacing"/>
+      </w:pPr>
+    </w:p>
+    <w:p>
+      <w:pPr>
+        <w:pStyle w:val="NoSpacing"/>
+      </w:pPr>
+    </w:p>
+    <w:p>
+      <w:pPr>
+        <w:pStyle w:val="NoSpacing"/>
+      </w:pPr>
+    </w:p>
+    <w:p>
+      <w:pPr>
+        <w:pStyle w:val="NoSpacing"/>
+      </w:pPr>
+    </w:p>
+    <w:p>
+      <w:pPr>
+        <w:pStyle w:val="NoSpacing"/>
+      </w:pPr>
+    </w:p>
+    <w:p>
+      <w:pPr>
+        <w:pStyle w:val="NoSpacing"/>
+      </w:pPr>
+    </w:p>
+    <w:p>
+      <w:pPr>
+        <w:pStyle w:val="NoSpacing"/>
+      </w:pPr>
+    </w:p>
+    <w:p>
+      <w:pPr>
+        <w:pStyle w:val="NoSpacing"/>
+      </w:pPr>
+    </w:p>
+    <w:p>
+      <w:pPr>
+        <w:pStyle w:val="NoSpacing"/>
+      </w:pPr>
+    </w:p>
+    <w:p>
+      <w:pPr>
+        <w:pStyle w:val="NoSpacing"/>
+      </w:pPr>
+    </w:p>
+    <w:p>
+      <w:pPr>
+        <w:pStyle w:val="NoSpacing"/>
+      </w:pPr>
+    </w:p>
+    <w:p>
+      <w:pPr>
+        <w:pStyle w:val="NoSpacing"/>
+      </w:pPr>
+    </w:p>
+    <w:p>
+      <w:pPr>
+        <w:pStyle w:val="NoSpacing"/>
+      </w:pPr>
+    </w:p>
+    <w:p>
+      <w:pPr>
+        <w:pStyle w:val="NoSpacing"/>
+      </w:pPr>
+      <w:r>
+        <w:lastRenderedPageBreak/>
+        <w:t>Meeting 3:</w:t>
+      </w:r>
+    </w:p>
+    <w:p>
+      <w:pPr>
+        <w:pStyle w:val="NoSpacing"/>
+      </w:pPr>
+      <w:r>
+        <w:t>Date: Monday 7th of August</w:t>
+      </w:r>
+    </w:p>
+    <w:p>
+      <w:pPr>
+        <w:pStyle w:val="NoSpacing"/>
+      </w:pPr>
+      <w:r>
+        <w:t>Time: 1-3pm</w:t>
+      </w:r>
+    </w:p>
+    <w:p>
+      <w:pPr>
+        <w:pStyle w:val="NoSpacing"/>
+      </w:pPr>
+      <w:r>
+        <w:t>Location: Q Block Room 224 (Tutorial)</w:t>
+      </w:r>
+    </w:p>
+    <w:p>
+      <w:pPr>
+        <w:pStyle w:val="NoSpacing"/>
+      </w:pPr>
+    </w:p>
+    <w:p>
+      <w:pPr>
+        <w:pStyle w:val="NoSpacing"/>
+      </w:pPr>
+      <w:r>
+        <w:t>Notes:</w:t>
+      </w:r>
+    </w:p>
+    <w:p>
+      <w:pPr>
+        <w:pStyle w:val="NoSpacing"/>
+        <w:numPr>
+          <w:ilvl w:val="0"/>
+          <w:numId w:val="8"/>
+        </w:numPr>
+      </w:pPr>
+      <w:r>
+        <w:t>Michael was sick and couldn't attend the meeting.</w:t>
+      </w:r>
+    </w:p>
+    <w:p>
+      <w:pPr>
+        <w:pStyle w:val="NoSpacing"/>
+      </w:pPr>
+    </w:p>
+    <w:p>
+      <w:pPr>
+        <w:pStyle w:val="NoSpacing"/>
+      </w:pPr>
+      <w:r>
+        <w:t>Objectives:</w:t>
+      </w:r>
+    </w:p>
+    <w:p>
+      <w:pPr>
+        <w:pStyle w:val="NoSpacing"/>
+      </w:pPr>
+      <w:r>
+        <w:t xml:space="preserve">During the team meeting, the key objectives of the meeting was to </w:t>
+      </w:r>
+      <w:r>
+        <w:t>complete the prioritisation tasks and estimation of the compiled list of user stories. These objectives need to be completed at the latest two business days before week 4 tutorial [Wednesday, 9th of August]. The acceptance criteria of the user stories needs to</w:t>
+      </w:r>
+      <w:r>
+        <w:t xml:space="preserve"> be completed two days before week 4 tutorial [Friday, 11th of August].</w:t>
+      </w:r>
+      <w:r>
+        <w:t xml:space="preserve"> </w:t>
+      </w:r>
+      <w:r>
+        <w:t xml:space="preserve"> </w:t>
+      </w:r>
+      <w:r>
+        <w:t>The follow tasks that need to be finalised by the group is as follows:</w:t>
+      </w:r>
+    </w:p>
+    <w:p>
+      <w:pPr>
+        <w:pStyle w:val="NoSpacing"/>
+      </w:pPr>
+    </w:p>
+    <w:tbl>
+      <w:tblPr>
+        <w:tblStyle w:val="TableGrid"/>
+        <w:tblW w:w="0" w:type="auto"/>
+        <w:tblLook w:val="04A0"/>
+      </w:tblPr>
+      <w:tblGrid>
+        <w:gridCol w:w="1526"/>
+        <w:gridCol w:w="3094"/>
+        <w:gridCol w:w="1300"/>
+        <w:gridCol w:w="3322"/>
+      </w:tblGrid>
+      <w:tr>
+        <w:tc>
+          <w:tcPr>
+            <w:tcW w:w="1526" w:type="dxa"/>
+          </w:tcPr>
+          <w:p>
+            <w:pPr>
+              <w:pStyle w:val="NoSpacing"/>
+            </w:pPr>
+            <w:r>
+              <w:t>Task</w:t>
+            </w:r>
+          </w:p>
+        </w:tc>
+        <w:tc>
+          <w:tcPr>
+            <w:tcW w:w="3094" w:type="dxa"/>
+          </w:tcPr>
+          <w:p>
+            <w:pPr>
+              <w:pStyle w:val="NoSpacing"/>
+            </w:pPr>
+            <w:r>
+              <w:t>Description</w:t>
+            </w:r>
+          </w:p>
+        </w:tc>
+        <w:tc>
+          <w:tcPr>
+            <w:tcW w:w="1300" w:type="dxa"/>
+          </w:tcPr>
+          <w:p>
+            <w:pPr>
+              <w:pStyle w:val="NoSpacing"/>
+            </w:pPr>
+            <w:r>
+              <w:t>Status</w:t>
+            </w:r>
+          </w:p>
+        </w:tc>
+        <w:tc>
+          <w:tcPr>
+            <w:tcW w:w="3322" w:type="dxa"/>
+          </w:tcPr>
+          <w:p>
+            <w:pPr>
+              <w:pStyle w:val="NoSpacing"/>
+            </w:pPr>
+            <w:r>
+              <w:t>Output</w:t>
+            </w:r>
+          </w:p>
+        </w:tc>
+      </w:tr>
+      <w:tr>
+        <w:tc>
+          <w:tcPr>
+            <w:tcW w:w="1526" w:type="dxa"/>
+          </w:tcPr>
+          <w:p>
+            <w:pPr>
+              <w:pStyle w:val="NoSpacing"/>
+            </w:pPr>
+            <w:r>
+              <w:t>Define method for Prioritisation</w:t>
+            </w:r>
+          </w:p>
+        </w:tc>
+        <w:tc>
+          <w:tcPr>
+            <w:tcW w:w="3094" w:type="dxa"/>
+            <w:vMerge w:val="restart"/>
+          </w:tcPr>
+          <w:p>
+            <w:pPr>
+              <w:pStyle w:val="NoSpacing"/>
+            </w:pPr>
+            <w:r>
+              <w:t>As a part of the next phase of planning, each of the user stories are to be prioritised as to identify which features are the most important for implementation. The team must choose what method will be used to prioritise these stories as well as the criteria that will be used to rate the importance of the stories.</w:t>
+            </w:r>
+          </w:p>
+        </w:tc>
+        <w:tc>
+          <w:tcPr>
+            <w:tcW w:w="1300" w:type="dxa"/>
+          </w:tcPr>
+          <w:p>
+            <w:pPr>
+              <w:pStyle w:val="NoSpacing"/>
+            </w:pPr>
+            <w:r>
+              <w:t>Completed</w:t>
+            </w:r>
+          </w:p>
+        </w:tc>
+        <w:tc>
+          <w:tcPr>
+            <w:tcW w:w="3322" w:type="dxa"/>
+          </w:tcPr>
+          <w:p>
+            <w:pPr>
+              <w:pStyle w:val="NoSpacing"/>
+            </w:pPr>
+            <w:r>
+              <w:t xml:space="preserve">The team decided to use the </w:t>
+            </w:r>
+            <w:proofErr w:type="spellStart"/>
+            <w:r>
+              <w:t>MoSCoW</w:t>
+            </w:r>
+            <w:proofErr w:type="spellEnd"/>
+            <w:r>
+              <w:t xml:space="preserve"> approach to prioritise the stories in which features are identified as a Must, Should, Could or Won't and is a very popular method in prioritisation. The criteria that the team will use will be based on the value the feature provides, the risk of implementation and the relationship to other features.</w:t>
+            </w:r>
+          </w:p>
+        </w:tc>
+      </w:tr>
+      <w:tr>
+        <w:tc>
+          <w:tcPr>
+            <w:tcW w:w="1526" w:type="dxa"/>
+          </w:tcPr>
+          <w:p>
+            <w:pPr>
+              <w:pStyle w:val="NoSpacing"/>
+            </w:pPr>
+            <w:r>
+              <w:t>Prioritise User Stories</w:t>
+            </w:r>
+          </w:p>
+        </w:tc>
+        <w:tc>
+          <w:tcPr>
+            <w:tcW w:w="3094" w:type="dxa"/>
+            <w:vMerge/>
+          </w:tcPr>
+          <w:p>
+            <w:pPr>
+              <w:pStyle w:val="NoSpacing"/>
+            </w:pPr>
+          </w:p>
+        </w:tc>
+        <w:tc>
+          <w:tcPr>
+            <w:tcW w:w="1300" w:type="dxa"/>
+          </w:tcPr>
+          <w:p>
+            <w:pPr>
+              <w:pStyle w:val="NoSpacing"/>
+            </w:pPr>
+            <w:r>
+              <w:t>Completed</w:t>
+            </w:r>
+          </w:p>
+        </w:tc>
+        <w:tc>
+          <w:tcPr>
+            <w:tcW w:w="3322" w:type="dxa"/>
+          </w:tcPr>
+          <w:p>
+            <w:pPr>
+              <w:pStyle w:val="NoSpacing"/>
+            </w:pPr>
+            <w:r>
+              <w:t xml:space="preserve">Using the </w:t>
+            </w:r>
+            <w:proofErr w:type="spellStart"/>
+            <w:r>
+              <w:t>MoSCoW</w:t>
+            </w:r>
+            <w:proofErr w:type="spellEnd"/>
+            <w:r>
+              <w:t xml:space="preserve"> technique the stories were given a preliminary ranking. This rank may be subject to change throughout the week and may need to be reassessed.</w:t>
+            </w:r>
+          </w:p>
+        </w:tc>
+      </w:tr>
+      <w:tr>
+        <w:tc>
+          <w:tcPr>
+            <w:tcW w:w="1526" w:type="dxa"/>
+          </w:tcPr>
+          <w:p>
+            <w:pPr>
+              <w:pStyle w:val="NoSpacing"/>
+            </w:pPr>
+            <w:r>
+              <w:t>Develop Acceptance Criteria</w:t>
+            </w:r>
+          </w:p>
+        </w:tc>
+        <w:tc>
+          <w:tcPr>
+            <w:tcW w:w="3094" w:type="dxa"/>
+          </w:tcPr>
+          <w:p>
+            <w:pPr>
+              <w:pStyle w:val="NoSpacing"/>
+            </w:pPr>
+            <w:r>
+              <w:t>The acceptance criteria provides a rough outline of how a feature may be implemented within the product.</w:t>
+            </w:r>
+          </w:p>
+        </w:tc>
+        <w:tc>
+          <w:tcPr>
+            <w:tcW w:w="1300" w:type="dxa"/>
+          </w:tcPr>
+          <w:p>
+            <w:pPr>
+              <w:pStyle w:val="NoSpacing"/>
+            </w:pPr>
+            <w:r>
+              <w:t>Not Started</w:t>
+            </w:r>
+          </w:p>
+        </w:tc>
+        <w:tc>
+          <w:tcPr>
+            <w:tcW w:w="3322" w:type="dxa"/>
+          </w:tcPr>
+          <w:p>
+            <w:pPr>
+              <w:pStyle w:val="NoSpacing"/>
+            </w:pPr>
+            <w:r>
+              <w:t>The team decided that the acceptance criteria wasn't a top priority task and therefore the acceptance criteria will be done throughout the week individual by all team members.</w:t>
+            </w:r>
+          </w:p>
+        </w:tc>
+      </w:tr>
+      <w:tr>
+        <w:tc>
+          <w:tcPr>
+            <w:tcW w:w="1526" w:type="dxa"/>
+          </w:tcPr>
+          <w:p>
+            <w:pPr>
+              <w:pStyle w:val="NoSpacing"/>
+            </w:pPr>
+            <w:r>
+              <w:t>Estimation Process</w:t>
+            </w:r>
+          </w:p>
+        </w:tc>
+        <w:tc>
+          <w:tcPr>
+            <w:tcW w:w="3094" w:type="dxa"/>
+          </w:tcPr>
+          <w:p>
+            <w:pPr>
+              <w:pStyle w:val="NoSpacing"/>
+            </w:pPr>
+            <w:r>
+              <w:t xml:space="preserve">The estimation process is used to determine </w:t>
+            </w:r>
+            <w:r>
+              <w:t>the relative work load of the overall project as well as each of the features when implementing them.</w:t>
+            </w:r>
+          </w:p>
+        </w:tc>
+        <w:tc>
+          <w:tcPr>
+            <w:tcW w:w="1300" w:type="dxa"/>
+          </w:tcPr>
+          <w:p>
+            <w:pPr>
+              <w:pStyle w:val="NoSpacing"/>
+            </w:pPr>
+            <w:r>
+              <w:t>Incomplete</w:t>
+            </w:r>
+          </w:p>
+        </w:tc>
+        <w:tc>
+          <w:tcPr>
+            <w:tcW w:w="3322" w:type="dxa"/>
+          </w:tcPr>
+          <w:p>
+            <w:pPr>
+              <w:pStyle w:val="NoSpacing"/>
+            </w:pPr>
+            <w:r>
+              <w:t>Estimation of each of the user stories was started during the group meeting and is to be continued and finalised during the next group meeting.</w:t>
+            </w:r>
+          </w:p>
+        </w:tc>
+      </w:tr>
+    </w:tbl>
+    <w:p>
+      <w:pPr>
+        <w:pStyle w:val="NoSpacing"/>
+      </w:pPr>
+    </w:p>
+    <w:p>
+      <w:pPr>
+        <w:pStyle w:val="NoSpacing"/>
+      </w:pPr>
+    </w:p>
+    <w:p>
+      <w:pPr>
+        <w:pStyle w:val="NoSpacing"/>
+      </w:pPr>
+    </w:p>
+    <w:p>
+      <w:pPr>
+        <w:pStyle w:val="NoSpacing"/>
+      </w:pPr>
+    </w:p>
+    <w:p>
+      <w:pPr>
+        <w:pStyle w:val="NoSpacing"/>
+      </w:pPr>
+    </w:p>
+    <w:p>
+      <w:pPr>
+        <w:pStyle w:val="NoSpacing"/>
+      </w:pPr>
+    </w:p>
+    <w:p>
+      <w:pPr>
+        <w:pStyle w:val="NoSpacing"/>
+      </w:pPr>
+    </w:p>
+    <w:p>
+      <w:pPr>
+        <w:pStyle w:val="NoSpacing"/>
+      </w:pPr>
+    </w:p>
+    <w:p>
+      <w:pPr>
+        <w:pStyle w:val="NoSpacing"/>
+      </w:pPr>
+      <w:r>
+        <w:lastRenderedPageBreak/>
+        <w:t>Notes:</w:t>
+      </w:r>
+    </w:p>
+    <w:p>
+      <w:pPr>
+        <w:pStyle w:val="NoSpacing"/>
+        <w:numPr>
+          <w:ilvl w:val="0"/>
+          <w:numId w:val="7"/>
+        </w:numPr>
+      </w:pPr>
+      <w:r>
+        <w:t>Story Point is not a unit of time</w:t>
+      </w:r>
+    </w:p>
+    <w:p>
+      <w:pPr>
+        <w:pStyle w:val="NoSpacing"/>
+        <w:numPr>
+          <w:ilvl w:val="1"/>
+          <w:numId w:val="7"/>
+        </w:numPr>
+      </w:pPr>
+      <w:r>
+        <w:t>Ideal days or Team days</w:t>
+      </w:r>
+    </w:p>
+    <w:p>
+      <w:pPr>
+        <w:pStyle w:val="NoSpacing"/>
+        <w:numPr>
+          <w:ilvl w:val="1"/>
+          <w:numId w:val="7"/>
+        </w:numPr>
+      </w:pPr>
+      <w:r>
+        <w:t>Consistency (All 2's require the same amount of time)</w:t>
+      </w:r>
+    </w:p>
+    <w:p>
+      <w:pPr>
+        <w:pStyle w:val="NoSpacing"/>
+        <w:numPr>
+          <w:ilvl w:val="1"/>
+          <w:numId w:val="7"/>
+        </w:numPr>
+      </w:pPr>
+      <w:r>
+        <w:t>Relativity (4 is twice as big as a 2)</w:t>
+      </w:r>
+    </w:p>
+    <w:p>
+      <w:pPr>
+        <w:pStyle w:val="NoSpacing"/>
+        <w:numPr>
+          <w:ilvl w:val="1"/>
+          <w:numId w:val="7"/>
+        </w:numPr>
+      </w:pPr>
+      <w:proofErr w:type="spellStart"/>
+      <w:r>
+        <w:t>Fungibility</w:t>
+      </w:r>
+      <w:proofErr w:type="spellEnd"/>
+      <w:r>
+        <w:t xml:space="preserve"> (</w:t>
+      </w:r>
+      <w:r>
+        <w:t>All 4's are interchangeable</w:t>
+      </w:r>
+      <w:r>
+        <w:t>)</w:t>
+      </w:r>
+    </w:p>
+    <w:p>
+      <w:pPr>
+        <w:pStyle w:val="NoSpacing"/>
+      </w:pPr>
+    </w:p>
+    <w:p>
+      <w:pPr>
+        <w:pStyle w:val="NoSpacing"/>
+      </w:pPr>
+      <w:r>
+        <w:t>Example</w:t>
+      </w:r>
+    </w:p>
+    <w:p>
+      <w:pPr>
+        <w:pStyle w:val="NoSpacing"/>
+        <w:numPr>
+          <w:ilvl w:val="0"/>
+          <w:numId w:val="7"/>
+        </w:numPr>
+      </w:pPr>
+      <w:r>
+        <w:t>Team of 5</w:t>
+      </w:r>
+    </w:p>
+    <w:p>
+      <w:pPr>
+        <w:pStyle w:val="NoSpacing"/>
+        <w:numPr>
+          <w:ilvl w:val="0"/>
+          <w:numId w:val="7"/>
+        </w:numPr>
+      </w:pPr>
+      <w:r>
+        <w:t xml:space="preserve"> </w:t>
+      </w:r>
+      <w:r>
+        <w:t>(Ideal Team Day)</w:t>
+      </w:r>
+      <w:r>
+        <w:t>10 Hours per person per week</w:t>
+      </w:r>
+      <w:r>
+        <w:t xml:space="preserve"> (50 Hours a Week)</w:t>
+      </w:r>
+    </w:p>
+    <w:p>
+      <w:pPr>
+        <w:pStyle w:val="NoSpacing"/>
+        <w:numPr>
+          <w:ilvl w:val="0"/>
+          <w:numId w:val="7"/>
+        </w:numPr>
+      </w:pPr>
+      <w:r>
+        <w:t>(Ideal Day</w:t>
+      </w:r>
+      <w:r>
+        <w:t xml:space="preserve">) </w:t>
+      </w:r>
+      <w:r>
+        <w:t>2</w:t>
+      </w:r>
+      <w:r>
+        <w:t xml:space="preserve"> Hours per</w:t>
+      </w:r>
+      <w:r>
+        <w:t xml:space="preserve"> day</w:t>
+      </w:r>
+      <w:r>
+        <w:t>/per person</w:t>
+      </w:r>
+    </w:p>
+    <w:p>
+      <w:pPr>
+        <w:pStyle w:val="NoSpacing"/>
+      </w:pPr>
+    </w:p>
+    <w:p>
+      <w:pPr>
+        <w:pStyle w:val="NoSpacing"/>
+      </w:pPr>
+      <w:r>
+        <w:t>Velocity:</w:t>
+      </w:r>
+    </w:p>
+    <w:p>
+      <w:pPr>
+        <w:pStyle w:val="NoSpacing"/>
+        <w:numPr>
+          <w:ilvl w:val="0"/>
+          <w:numId w:val="13"/>
+        </w:numPr>
+      </w:pPr>
+      <w:r>
+        <w:t>5 Team Members</w:t>
+      </w:r>
+    </w:p>
+    <w:p>
+      <w:pPr>
+        <w:pStyle w:val="NoSpacing"/>
+        <w:numPr>
+          <w:ilvl w:val="0"/>
+          <w:numId w:val="13"/>
+        </w:numPr>
+      </w:pPr>
+      <w:r>
+        <w:t>2 Ideal Hours per day</w:t>
+      </w:r>
+    </w:p>
+    <w:p>
+      <w:pPr>
+        <w:pStyle w:val="NoSpacing"/>
+        <w:numPr>
+          <w:ilvl w:val="0"/>
+          <w:numId w:val="13"/>
+        </w:numPr>
+      </w:pPr>
+      <w:r>
+        <w:t>20 Work Days</w:t>
+      </w:r>
+    </w:p>
+    <w:p>
+      <w:pPr>
+        <w:pStyle w:val="NoSpacing"/>
+        <w:numPr>
+          <w:ilvl w:val="0"/>
+          <w:numId w:val="13"/>
+        </w:numPr>
+      </w:pPr>
+      <w:r>
+        <w:t>1/3</w:t>
+      </w:r>
+    </w:p>
+    <w:p>
+      <w:pPr>
+        <w:pStyle w:val="NoSpacing"/>
+      </w:pPr>
+    </w:p>
+    <w:p>
+      <w:pPr>
+        <w:pStyle w:val="NoSpacing"/>
+      </w:pPr>
+      <w:r>
+        <w:t>5 members x 4 week sprint (20 days) = 100 potential days</w:t>
+      </w:r>
+    </w:p>
+    <w:p>
+      <w:pPr>
+        <w:pStyle w:val="NoSpacing"/>
+      </w:pPr>
+      <w:r>
+        <w:t>100 days by 1/3 = 33</w:t>
+      </w:r>
+      <w:r>
+        <w:t xml:space="preserve"> ideal days</w:t>
+      </w:r>
+    </w:p>
+    <w:p>
+      <w:pPr>
+        <w:pStyle w:val="NoSpacing"/>
+      </w:pPr>
+      <w:r>
+        <w:t>33 Ideal Days of Work</w:t>
+      </w:r>
+    </w:p>
+    <w:p>
+      <w:pPr>
+        <w:pStyle w:val="NoSpacing"/>
+      </w:pPr>
+    </w:p>
+    <w:p>
+      <w:pPr>
+        <w:pStyle w:val="NoSpacing"/>
+      </w:pPr>
+    </w:p>
+    <w:p>
+      <w:pPr>
+        <w:pStyle w:val="NoSpacing"/>
+      </w:pPr>
+    </w:p>
+    <w:p>
+      <w:pPr>
+        <w:pStyle w:val="NoSpacing"/>
+      </w:pPr>
+    </w:p>
+    <w:p>
+      <w:pPr>
+        <w:pStyle w:val="NoSpacing"/>
+      </w:pPr>
+    </w:p>
+    <w:p>
+      <w:pPr>
+        <w:pStyle w:val="NoSpacing"/>
+      </w:pPr>
+    </w:p>
+    <w:p>
+      <w:pPr>
+        <w:pStyle w:val="NoSpacing"/>
+      </w:pPr>
+    </w:p>
+    <w:p>
+      <w:pPr>
+        <w:pStyle w:val="NoSpacing"/>
+      </w:pPr>
+    </w:p>
+    <w:p>
+      <w:pPr>
+        <w:pStyle w:val="NoSpacing"/>
+      </w:pPr>
+    </w:p>
+    <w:p>
+      <w:pPr>
+        <w:pStyle w:val="NoSpacing"/>
+      </w:pPr>
+    </w:p>
+    <w:p>
+      <w:pPr>
+        <w:pStyle w:val="NoSpacing"/>
+      </w:pPr>
+    </w:p>
+    <w:p>
+      <w:pPr>
+        <w:pStyle w:val="NoSpacing"/>
+      </w:pPr>
+    </w:p>
+    <w:p>
+      <w:pPr>
+        <w:pStyle w:val="NoSpacing"/>
+      </w:pPr>
+    </w:p>
+    <w:p>
+      <w:pPr>
+        <w:pStyle w:val="NoSpacing"/>
+      </w:pPr>
+    </w:p>
+    <w:p>
+      <w:pPr>
+        <w:pStyle w:val="NoSpacing"/>
+      </w:pPr>
+    </w:p>
+    <w:p>
+      <w:pPr>
+        <w:pStyle w:val="NoSpacing"/>
+      </w:pPr>
+    </w:p>
+    <w:p>
+      <w:pPr>
+        <w:pStyle w:val="NoSpacing"/>
+      </w:pPr>
+    </w:p>
+    <w:p>
+      <w:pPr>
+        <w:pStyle w:val="NoSpacing"/>
+      </w:pPr>
+    </w:p>
+    <w:p>
+      <w:pPr>
+        <w:pStyle w:val="NoSpacing"/>
+      </w:pPr>
+    </w:p>
+    <w:p>
+      <w:pPr>
+        <w:pStyle w:val="NoSpacing"/>
+      </w:pPr>
+    </w:p>
+    <w:p>
+      <w:pPr>
+        <w:pStyle w:val="NoSpacing"/>
+      </w:pPr>
+    </w:p>
+    <w:p>
+      <w:pPr>
+        <w:pStyle w:val="NoSpacing"/>
+      </w:pPr>
+    </w:p>
+    <w:p>
+      <w:pPr>
+        <w:pStyle w:val="NoSpacing"/>
+      </w:pPr>
+    </w:p>
+    <w:p>
+      <w:pPr>
+        <w:pStyle w:val="NoSpacing"/>
+      </w:pPr>
+    </w:p>
+    <w:p>
+      <w:pPr>
+        <w:pStyle w:val="NoSpacing"/>
+      </w:pPr>
+    </w:p>
+    <w:p>
+      <w:pPr>
+        <w:pStyle w:val="NoSpacing"/>
+      </w:pPr>
+    </w:p>
+    <w:p>
+      <w:pPr>
+        <w:pStyle w:val="NoSpacing"/>
+      </w:pPr>
+    </w:p>
+    <w:p>
+      <w:pPr>
+        <w:pStyle w:val="NoSpacing"/>
+      </w:pPr>
+    </w:p>
+    <w:p>
+      <w:pPr>
+        <w:pStyle w:val="NoSpacing"/>
+      </w:pPr>
+    </w:p>
+    <w:p>
+      <w:pPr>
+        <w:pStyle w:val="NoSpacing"/>
+      </w:pPr>
+    </w:p>
+    <w:p>
+      <w:pPr>
+        <w:pStyle w:val="NoSpacing"/>
+      </w:pPr>
+      <w:r>
+        <w:lastRenderedPageBreak/>
+        <w:t>Meeting 4:</w:t>
+      </w:r>
+    </w:p>
+    <w:p>
+      <w:pPr>
+        <w:pStyle w:val="NoSpacing"/>
+      </w:pPr>
+      <w:r>
+        <w:t xml:space="preserve">Date: </w:t>
+      </w:r>
+      <w:r>
+        <w:t>Tuesday 8</w:t>
+      </w:r>
+      <w:r>
+        <w:t>th of August</w:t>
+      </w:r>
+    </w:p>
+    <w:p>
+      <w:pPr>
+        <w:pStyle w:val="NoSpacing"/>
+      </w:pPr>
+      <w:r>
+        <w:t>Time: 2:30 - 4:00pm</w:t>
+      </w:r>
+    </w:p>
+    <w:p>
+      <w:pPr>
+        <w:pStyle w:val="NoSpacing"/>
+      </w:pPr>
+      <w:r>
+        <w:t>Location: Botanic Bar</w:t>
+      </w:r>
+    </w:p>
+    <w:p>
+      <w:pPr>
+        <w:pStyle w:val="NoSpacing"/>
+      </w:pPr>
+    </w:p>
+    <w:p>
+      <w:pPr>
+        <w:pStyle w:val="NoSpacing"/>
+      </w:pPr>
+      <w:r>
+        <w:t>Notes:</w:t>
+      </w:r>
+    </w:p>
+    <w:p>
+      <w:pPr>
+        <w:pStyle w:val="NoSpacing"/>
+        <w:numPr>
+          <w:ilvl w:val="0"/>
+          <w:numId w:val="8"/>
+        </w:numPr>
+      </w:pPr>
+      <w:r>
+        <w:t>Michael was sick and couldn't attend the meeting.</w:t>
+      </w:r>
+    </w:p>
+    <w:p>
+      <w:pPr>
+        <w:pStyle w:val="NoSpacing"/>
+      </w:pPr>
+    </w:p>
+    <w:p>
+      <w:pPr>
+        <w:pStyle w:val="NoSpacing"/>
+      </w:pPr>
+      <w:r>
+        <w:t>Objectives:</w:t>
+      </w:r>
+    </w:p>
+    <w:p>
+      <w:pPr>
+        <w:pStyle w:val="NoSpacing"/>
+      </w:pPr>
+      <w:r>
+        <w:t>Continuation of yesterdays group meetings. Task are as followed below:</w:t>
+      </w:r>
+    </w:p>
+    <w:p>
+      <w:pPr>
+        <w:pStyle w:val="NoSpacing"/>
+      </w:pPr>
+    </w:p>
+    <w:tbl>
+      <w:tblPr>
+        <w:tblStyle w:val="TableGrid"/>
+        <w:tblW w:w="0" w:type="auto"/>
+        <w:tblLook w:val="04A0"/>
+      </w:tblPr>
+      <w:tblGrid>
+        <w:gridCol w:w="1526"/>
+        <w:gridCol w:w="3094"/>
+        <w:gridCol w:w="1300"/>
+        <w:gridCol w:w="3322"/>
+      </w:tblGrid>
+      <w:tr>
+        <w:tc>
+          <w:tcPr>
+            <w:tcW w:w="1526" w:type="dxa"/>
+          </w:tcPr>
+          <w:p>
+            <w:pPr>
+              <w:pStyle w:val="NoSpacing"/>
+            </w:pPr>
+            <w:r>
+              <w:t>Task</w:t>
+            </w:r>
+          </w:p>
+        </w:tc>
+        <w:tc>
+          <w:tcPr>
+            <w:tcW w:w="3094" w:type="dxa"/>
+          </w:tcPr>
+          <w:p>
+            <w:pPr>
+              <w:pStyle w:val="NoSpacing"/>
+            </w:pPr>
+            <w:r>
+              <w:t>Description</w:t>
+            </w:r>
+          </w:p>
+        </w:tc>
+        <w:tc>
+          <w:tcPr>
+            <w:tcW w:w="1300" w:type="dxa"/>
+          </w:tcPr>
+          <w:p>
+            <w:pPr>
+              <w:pStyle w:val="NoSpacing"/>
+            </w:pPr>
+            <w:r>
+              <w:t>Status</w:t>
+            </w:r>
+          </w:p>
+        </w:tc>
+        <w:tc>
+          <w:tcPr>
+            <w:tcW w:w="3322" w:type="dxa"/>
+          </w:tcPr>
+          <w:p>
+            <w:pPr>
+              <w:pStyle w:val="NoSpacing"/>
+            </w:pPr>
+            <w:r>
+              <w:t>Output</w:t>
+            </w:r>
+          </w:p>
+        </w:tc>
+      </w:tr>
+      <w:tr>
+        <w:tc>
+          <w:tcPr>
+            <w:tcW w:w="1526" w:type="dxa"/>
+          </w:tcPr>
+          <w:p>
+            <w:pPr>
+              <w:pStyle w:val="NoSpacing"/>
+            </w:pPr>
+            <w:r>
+              <w:t>User Story Estimation</w:t>
+            </w:r>
+          </w:p>
+        </w:tc>
+        <w:tc>
+          <w:tcPr>
+            <w:tcW w:w="3094" w:type="dxa"/>
+          </w:tcPr>
+          <w:p>
+            <w:pPr>
+              <w:pStyle w:val="NoSpacing"/>
+            </w:pPr>
+            <w:r>
+              <w:t>Work on estimating the work load required for each user story is continued by the group.</w:t>
+            </w:r>
+            <w:r>
+              <w:t xml:space="preserve"> When estimating each of the stories we based each story point allocation on how many hours the teams thinks it will take to implement, the difficulty of implementation and if there is any training required.</w:t>
+            </w:r>
+          </w:p>
+        </w:tc>
+        <w:tc>
+          <w:tcPr>
+            <w:tcW w:w="1300" w:type="dxa"/>
+          </w:tcPr>
+          <w:p>
+            <w:pPr>
+              <w:pStyle w:val="NoSpacing"/>
+            </w:pPr>
+            <w:r>
+              <w:t>Complete</w:t>
+            </w:r>
+            <w:r>
+              <w:t>d</w:t>
+            </w:r>
+          </w:p>
+        </w:tc>
+        <w:tc>
+          <w:tcPr>
+            <w:tcW w:w="3322" w:type="dxa"/>
+          </w:tcPr>
+          <w:p>
+            <w:pPr>
+              <w:pStyle w:val="NoSpacing"/>
+            </w:pPr>
+            <w:r>
+              <w:t>Each of the prioritised user stories were given a story point of 1, 2, 4, 8, 16 or 32 which shows the estimated work load to implement each of the user</w:t>
+            </w:r>
+            <w:r>
+              <w:t xml:space="preserve"> stories.</w:t>
+            </w:r>
+          </w:p>
+        </w:tc>
+      </w:tr>
+      <w:tr>
+        <w:tc>
+          <w:tcPr>
+            <w:tcW w:w="1526" w:type="dxa"/>
+          </w:tcPr>
+          <w:p>
+            <w:pPr>
+              <w:pStyle w:val="NoSpacing"/>
+            </w:pPr>
+            <w:r>
+              <w:t>Technology Grid</w:t>
+            </w:r>
+          </w:p>
+        </w:tc>
+        <w:tc>
+          <w:tcPr>
+            <w:tcW w:w="3094" w:type="dxa"/>
+          </w:tcPr>
+          <w:p>
+            <w:pPr>
+              <w:pStyle w:val="NoSpacing"/>
+            </w:pPr>
+            <w:r>
+              <w:t>A technology grid will also be constructed by the Computer Science members which will allow the full scope of each user story to be captured by showing which stories will involve the different types of technology.</w:t>
+            </w:r>
+          </w:p>
+        </w:tc>
+        <w:tc>
+          <w:tcPr>
+            <w:tcW w:w="1300" w:type="dxa"/>
+          </w:tcPr>
+          <w:p>
+            <w:pPr>
+              <w:pStyle w:val="NoSpacing"/>
+            </w:pPr>
+            <w:r>
+              <w:t>Complete</w:t>
+            </w:r>
+            <w:r>
+              <w:t>d</w:t>
+            </w:r>
+          </w:p>
+        </w:tc>
+        <w:tc>
+          <w:tcPr>
+            <w:tcW w:w="3322" w:type="dxa"/>
+          </w:tcPr>
+          <w:p>
+            <w:pPr>
+              <w:pStyle w:val="NoSpacing"/>
+            </w:pPr>
+            <w:r>
+              <w:t>All the stories were placed inside the grid where each technology related to the story is listed. It may be necessary to come back to this list as in the very early stages of planning, only a very surface level understanding of required technologies is known.</w:t>
+            </w:r>
+          </w:p>
+        </w:tc>
+      </w:tr>
+    </w:tbl>
+    <w:p>
+      <w:pPr>
+        <w:pStyle w:val="NoSpacing"/>
+      </w:pPr>
+    </w:p>
+    <w:p>
+      <w:pPr>
+        <w:pStyle w:val="NoSpacing"/>
+      </w:pPr>
+    </w:p>
+    <w:p>
+      <w:pPr>
+        <w:pStyle w:val="NoSpacing"/>
+      </w:pPr>
+    </w:p>
+    <w:p>
+      <w:pPr>
+        <w:pStyle w:val="NoSpacing"/>
+      </w:pPr>
+    </w:p>
+    <w:p>
+      <w:pPr>
+        <w:pStyle w:val="NoSpacing"/>
+      </w:pPr>
+    </w:p>
+    <w:p>
+      <w:pPr>
+        <w:pStyle w:val="NoSpacing"/>
+      </w:pPr>
+    </w:p>
+    <w:p>
+      <w:pPr>
+        <w:pStyle w:val="NoSpacing"/>
+      </w:pPr>
+    </w:p>
+    <w:p>
+      <w:pPr>
+        <w:pStyle w:val="NoSpacing"/>
+      </w:pPr>
+    </w:p>
+    <w:p>
+      <w:pPr>
+        <w:pStyle w:val="NoSpacing"/>
+      </w:pPr>
+    </w:p>
+    <w:p>
+      <w:pPr>
+        <w:pStyle w:val="NoSpacing"/>
+      </w:pPr>
+    </w:p>
+    <w:p>
+      <w:pPr>
+        <w:pStyle w:val="NoSpacing"/>
+      </w:pPr>
+    </w:p>
+    <w:p>
+      <w:pPr>
+        <w:pStyle w:val="NoSpacing"/>
+      </w:pPr>
+    </w:p>
+    <w:p>
+      <w:pPr>
+        <w:pStyle w:val="NoSpacing"/>
+      </w:pPr>
+    </w:p>
+    <w:p>
+      <w:pPr>
+        <w:pStyle w:val="NoSpacing"/>
+      </w:pPr>
+    </w:p>
+    <w:p>
+      <w:pPr>
+        <w:pStyle w:val="NoSpacing"/>
+      </w:pPr>
+    </w:p>
+    <w:p>
+      <w:pPr>
+        <w:pStyle w:val="NoSpacing"/>
+      </w:pPr>
+    </w:p>
+    <w:p>
+      <w:pPr>
+        <w:pStyle w:val="NoSpacing"/>
+      </w:pPr>
+    </w:p>
+    <w:p>
+      <w:pPr>
+        <w:pStyle w:val="NoSpacing"/>
+      </w:pPr>
+    </w:p>
+    <w:p>
+      <w:pPr>
+        <w:pStyle w:val="NoSpacing"/>
+      </w:pPr>
+    </w:p>
+    <w:p>
+      <w:pPr>
+        <w:pStyle w:val="NoSpacing"/>
+      </w:pPr>
+    </w:p>
+    <w:p>
+      <w:pPr>
+        <w:pStyle w:val="NoSpacing"/>
+      </w:pPr>
+      <w:r>
+        <w:lastRenderedPageBreak/>
+        <w:t>Meeting 5:</w:t>
+      </w:r>
+    </w:p>
+    <w:p>
+      <w:pPr>
+        <w:pStyle w:val="NoSpacing"/>
+      </w:pPr>
+      <w:r>
+        <w:t xml:space="preserve">Date: </w:t>
+      </w:r>
+      <w:r>
+        <w:t>Monday</w:t>
+      </w:r>
+      <w:r>
+        <w:t xml:space="preserve"> 14th of August</w:t>
+      </w:r>
+    </w:p>
+    <w:p>
+      <w:pPr>
+        <w:pStyle w:val="NoSpacing"/>
+      </w:pPr>
+      <w:r>
+        <w:t>Time: 1:00 - 3:00pm</w:t>
+      </w:r>
+    </w:p>
+    <w:p>
+      <w:pPr>
+        <w:pStyle w:val="NoSpacing"/>
+        <w:tabs>
+          <w:tab w:val="left" w:pos="1995"/>
+        </w:tabs>
+      </w:pPr>
+      <w:r>
+        <w:t>Location: Q Block Room 224 (Tutorial)</w:t>
+      </w:r>
+    </w:p>
+    <w:p>
+      <w:pPr>
+        <w:pStyle w:val="NoSpacing"/>
+      </w:pPr>
+    </w:p>
+    <w:p>
+      <w:pPr>
+        <w:pStyle w:val="NoSpacing"/>
+      </w:pPr>
+      <w:r>
+        <w:t>Objectives:</w:t>
+      </w:r>
+    </w:p>
+    <w:p>
+      <w:pPr>
+        <w:pStyle w:val="NoSpacing"/>
+      </w:pPr>
+      <w:r>
+        <w:t xml:space="preserve">During the team meeting, the key objectives </w:t>
+      </w:r>
+      <w:r>
+        <w:t xml:space="preserve">of the meeting was to finalise </w:t>
+      </w:r>
+      <w:r>
+        <w:t>and polish all the work we have done up to this point. These objectives need to be completed before the week 5 tutorial [Sunday, 20th of August] and to be submitted by the one of the group members. The following tasks that need to be completed is as follows:</w:t>
+      </w:r>
+    </w:p>
+    <w:p>
+      <w:pPr>
+        <w:pStyle w:val="NoSpacing"/>
+      </w:pPr>
+    </w:p>
+    <w:tbl>
+      <w:tblPr>
+        <w:tblStyle w:val="TableGrid"/>
+        <w:tblW w:w="0" w:type="auto"/>
+        <w:tblLook w:val="04A0"/>
+      </w:tblPr>
+      <w:tblGrid>
+        <w:gridCol w:w="1526"/>
+        <w:gridCol w:w="3094"/>
+        <w:gridCol w:w="1300"/>
+        <w:gridCol w:w="3322"/>
+      </w:tblGrid>
+      <w:tr>
+        <w:tc>
+          <w:tcPr>
+            <w:tcW w:w="1526" w:type="dxa"/>
+          </w:tcPr>
+          <w:p>
+            <w:pPr>
+              <w:pStyle w:val="NoSpacing"/>
+            </w:pPr>
+            <w:r>
+              <w:t>Task</w:t>
+            </w:r>
+          </w:p>
+        </w:tc>
+        <w:tc>
+          <w:tcPr>
+            <w:tcW w:w="3094" w:type="dxa"/>
+          </w:tcPr>
+          <w:p>
+            <w:pPr>
+              <w:pStyle w:val="NoSpacing"/>
+            </w:pPr>
+            <w:r>
+              <w:t>Description</w:t>
+            </w:r>
+          </w:p>
+        </w:tc>
+        <w:tc>
+          <w:tcPr>
+            <w:tcW w:w="1300" w:type="dxa"/>
+          </w:tcPr>
+          <w:p>
+            <w:pPr>
+              <w:pStyle w:val="NoSpacing"/>
+            </w:pPr>
+            <w:r>
+              <w:t>Status</w:t>
+            </w:r>
+          </w:p>
+        </w:tc>
+        <w:tc>
+          <w:tcPr>
+            <w:tcW w:w="3322" w:type="dxa"/>
+          </w:tcPr>
+          <w:p>
+            <w:pPr>
+              <w:pStyle w:val="NoSpacing"/>
+            </w:pPr>
+            <w:r>
+              <w:t>Output</w:t>
+            </w:r>
+          </w:p>
+        </w:tc>
+      </w:tr>
+      <w:tr>
+        <w:tc>
+          <w:tcPr>
+            <w:tcW w:w="1526" w:type="dxa"/>
+          </w:tcPr>
+          <w:p>
+            <w:pPr>
+              <w:pStyle w:val="NoSpacing"/>
+            </w:pPr>
+            <w:r>
+              <w:t>Finalise User Stories</w:t>
+            </w:r>
+          </w:p>
+          <w:p>
+            <w:pPr>
+              <w:pStyle w:val="NoSpacing"/>
+            </w:pPr>
+          </w:p>
+        </w:tc>
+        <w:tc>
+          <w:tcPr>
+            <w:tcW w:w="3094" w:type="dxa"/>
+            <w:vMerge w:val="restart"/>
+          </w:tcPr>
+          <w:p>
+            <w:pPr>
+              <w:pStyle w:val="NoSpacing"/>
+            </w:pPr>
+            <w:r>
+              <w:t>Both the user stories including prioritisation and acceptance criteria, as well as the estimation of stories need to finalised and refined for final submission.</w:t>
+            </w:r>
+          </w:p>
+        </w:tc>
+        <w:tc>
+          <w:tcPr>
+            <w:tcW w:w="1300" w:type="dxa"/>
+            <w:vMerge w:val="restart"/>
+          </w:tcPr>
+          <w:p>
+            <w:pPr>
+              <w:pStyle w:val="NoSpacing"/>
+            </w:pPr>
+            <w:r>
+              <w:t>Incomplete</w:t>
+            </w:r>
+          </w:p>
+        </w:tc>
+        <w:tc>
+          <w:tcPr>
+            <w:tcW w:w="3322" w:type="dxa"/>
+            <w:vMerge w:val="restart"/>
+          </w:tcPr>
+          <w:p>
+            <w:pPr>
+              <w:pStyle w:val="NoSpacing"/>
+            </w:pPr>
+            <w:r>
+              <w:t>Since this was not done during the tutorial, this will need to be completed individually be each group member before the following meeting</w:t>
+            </w:r>
+            <w:r>
+              <w:t>. Major issues during the final checks of user stories will also be resolved during the next meetings.</w:t>
+            </w:r>
+          </w:p>
+        </w:tc>
+      </w:tr>
+      <w:tr>
+        <w:tc>
+          <w:tcPr>
+            <w:tcW w:w="1526" w:type="dxa"/>
+          </w:tcPr>
+          <w:p>
+            <w:pPr>
+              <w:pStyle w:val="NoSpacing"/>
+            </w:pPr>
+            <w:r>
+              <w:t>Finalise Estimation</w:t>
+            </w:r>
+          </w:p>
+        </w:tc>
+        <w:tc>
+          <w:tcPr>
+            <w:tcW w:w="3094" w:type="dxa"/>
+            <w:vMerge/>
+          </w:tcPr>
+          <w:p>
+            <w:pPr>
+              <w:pStyle w:val="NoSpacing"/>
+            </w:pPr>
+          </w:p>
+        </w:tc>
+        <w:tc>
+          <w:tcPr>
+            <w:tcW w:w="1300" w:type="dxa"/>
+            <w:vMerge/>
+          </w:tcPr>
+          <w:p>
+            <w:pPr>
+              <w:pStyle w:val="NoSpacing"/>
+            </w:pPr>
+          </w:p>
+        </w:tc>
+        <w:tc>
+          <w:tcPr>
+            <w:tcW w:w="3322" w:type="dxa"/>
+            <w:vMerge/>
+          </w:tcPr>
+          <w:p>
+            <w:pPr>
+              <w:pStyle w:val="NoSpacing"/>
+            </w:pPr>
+          </w:p>
+        </w:tc>
+      </w:tr>
+      <w:tr>
+        <w:tc>
+          <w:tcPr>
+            <w:tcW w:w="1526" w:type="dxa"/>
+          </w:tcPr>
+          <w:p>
+            <w:pPr>
+              <w:pStyle w:val="NoSpacing"/>
+            </w:pPr>
+            <w:r>
+              <w:t>Release and Sprint Plan</w:t>
+            </w:r>
+          </w:p>
+        </w:tc>
+        <w:tc>
+          <w:tcPr>
+            <w:tcW w:w="3094" w:type="dxa"/>
+          </w:tcPr>
+          <w:p>
+            <w:pPr>
+              <w:pStyle w:val="NoSpacing"/>
+            </w:pPr>
+            <w:r>
+              <w:t xml:space="preserve">The goal of the release plan is to assemble stories into logical groups for releases and </w:t>
+            </w:r>
+            <w:r>
+              <w:t>break down the first release into a series of sprints. From here the group can decompose the stories selected for the first sprint into implementation tasks.</w:t>
+            </w:r>
+          </w:p>
+        </w:tc>
+        <w:tc>
+          <w:tcPr>
+            <w:tcW w:w="1300" w:type="dxa"/>
+          </w:tcPr>
+          <w:p>
+            <w:pPr>
+              <w:pStyle w:val="NoSpacing"/>
+            </w:pPr>
+            <w:r>
+              <w:t>Incomplete</w:t>
+            </w:r>
+          </w:p>
+        </w:tc>
+        <w:tc>
+          <w:tcPr>
+            <w:tcW w:w="3322" w:type="dxa"/>
+          </w:tcPr>
+          <w:p>
+            <w:pPr>
+              <w:pStyle w:val="NoSpacing"/>
+            </w:pPr>
+            <w:r>
+              <w:t xml:space="preserve">Work on the release and sprint plan will be continued during the following meetings. This plan be refined and completed over the coming week in preparation for the final submission on Sunday. Group input into the plan is compulsory. </w:t>
+            </w:r>
+          </w:p>
+        </w:tc>
+      </w:tr>
+    </w:tbl>
+    <w:p>
+      <w:pPr>
+        <w:pStyle w:val="NoSpacing"/>
+      </w:pPr>
+    </w:p>
+    <w:p>
+      <w:pPr>
+        <w:pStyle w:val="NoSpacing"/>
+      </w:pPr>
+    </w:p>
+    <w:p>
+      <w:pPr>
+        <w:pStyle w:val="NoSpacing"/>
+      </w:pPr>
+    </w:p>
+    <w:p>
+      <w:pPr>
+        <w:pStyle w:val="NoSpacing"/>
+      </w:pPr>
+    </w:p>
+    <w:p>
+      <w:pPr>
+        <w:pStyle w:val="NoSpacing"/>
+      </w:pPr>
+    </w:p>
+    <w:p>
+      <w:pPr>
+        <w:pStyle w:val="NoSpacing"/>
+      </w:pPr>
+    </w:p>
+    <w:p>
+      <w:pPr>
+        <w:pStyle w:val="NoSpacing"/>
+      </w:pPr>
+    </w:p>
+    <w:p>
+      <w:pPr>
+        <w:pStyle w:val="NoSpacing"/>
+      </w:pPr>
+    </w:p>
+    <w:p>
+      <w:pPr>
+        <w:pStyle w:val="NoSpacing"/>
+      </w:pPr>
+    </w:p>
+    <w:p>
+      <w:pPr>
+        <w:pStyle w:val="NoSpacing"/>
+      </w:pPr>
+    </w:p>
+    <w:p>
+      <w:pPr>
+        <w:pStyle w:val="NoSpacing"/>
+      </w:pPr>
+    </w:p>
+    <w:p>
+      <w:pPr>
+        <w:pStyle w:val="NoSpacing"/>
+      </w:pPr>
+    </w:p>
+    <w:p>
+      <w:pPr>
+        <w:pStyle w:val="NoSpacing"/>
+      </w:pPr>
+    </w:p>
+    <w:p>
+      <w:pPr>
+        <w:pStyle w:val="NoSpacing"/>
+      </w:pPr>
+    </w:p>
+    <w:p>
+      <w:pPr>
+        <w:pStyle w:val="NoSpacing"/>
+      </w:pPr>
+    </w:p>
+    <w:p>
+      <w:pPr>
+        <w:pStyle w:val="NoSpacing"/>
+      </w:pPr>
+    </w:p>
+    <w:p>
+      <w:pPr>
+        <w:pStyle w:val="NoSpacing"/>
+      </w:pPr>
+    </w:p>
+    <w:p>
+      <w:pPr>
+        <w:pStyle w:val="NoSpacing"/>
+      </w:pPr>
+    </w:p>
+    <w:p>
+      <w:pPr>
+        <w:pStyle w:val="NoSpacing"/>
+      </w:pPr>
+    </w:p>
+    <w:p>
+      <w:pPr>
+        <w:pStyle w:val="NoSpacing"/>
+      </w:pPr>
+    </w:p>
+    <w:p>
+      <w:pPr>
+        <w:pStyle w:val="NoSpacing"/>
+      </w:pPr>
+    </w:p>
+    <w:p>
+      <w:pPr>
+        <w:pStyle w:val="NoSpacing"/>
+      </w:pPr>
+    </w:p>
+    <w:p>
+      <w:pPr>
+        <w:pStyle w:val="NoSpacing"/>
+      </w:pPr>
+      <w:r>
+        <w:lastRenderedPageBreak/>
+        <w:t>Meeting 5.1:</w:t>
+      </w:r>
+    </w:p>
+    <w:p>
+      <w:pPr>
+        <w:pStyle w:val="NoSpacing"/>
+      </w:pPr>
+      <w:r>
+        <w:t>Date: Wednesday 16th of August</w:t>
+      </w:r>
+    </w:p>
+    <w:p>
+      <w:pPr>
+        <w:pStyle w:val="NoSpacing"/>
+      </w:pPr>
+      <w:r>
+        <w:t>Time: 3:30 - 6:00pm</w:t>
+      </w:r>
+    </w:p>
+    <w:p>
+      <w:pPr>
+        <w:pStyle w:val="NoSpacing"/>
+        <w:tabs>
+          <w:tab w:val="left" w:pos="1995"/>
+        </w:tabs>
+      </w:pPr>
+      <w:r>
+        <w:t>Location: Discord</w:t>
+      </w:r>
+    </w:p>
+    <w:p>
+      <w:pPr>
+        <w:pStyle w:val="NoSpacing"/>
+        <w:tabs>
+          <w:tab w:val="left" w:pos="1995"/>
+        </w:tabs>
+      </w:pPr>
+    </w:p>
+    <w:p>
+      <w:pPr>
+        <w:pStyle w:val="NoSpacing"/>
+        <w:tabs>
+          <w:tab w:val="left" w:pos="1995"/>
+        </w:tabs>
+      </w:pPr>
+      <w:r>
+        <w:t>Objectives:</w:t>
+      </w:r>
+    </w:p>
+    <w:p>
+      <w:pPr>
+        <w:pStyle w:val="NoSpacing"/>
+      </w:pPr>
+      <w:r>
+        <w:t>The key objective of the meeting was to complete and finalise the rough drafts of previous meetings work in order to begin creating the required deliverables for Sunday. These objectives need to be completed before the week 5 tutorial [Sunday, 20th of August] and to be submitted by the one of the group members. The following tasks that need to be completed is as follows:</w:t>
+      </w:r>
+    </w:p>
+    <w:p>
+      <w:pPr>
+        <w:pStyle w:val="NoSpacing"/>
+        <w:tabs>
+          <w:tab w:val="left" w:pos="1995"/>
+        </w:tabs>
+      </w:pPr>
+    </w:p>
+    <w:tbl>
+      <w:tblPr>
+        <w:tblStyle w:val="TableGrid"/>
+        <w:tblW w:w="0" w:type="auto"/>
+        <w:tblLook w:val="04A0"/>
+      </w:tblPr>
+      <w:tblGrid>
+        <w:gridCol w:w="1526"/>
+        <w:gridCol w:w="3094"/>
+        <w:gridCol w:w="1300"/>
+        <w:gridCol w:w="3322"/>
+      </w:tblGrid>
+      <w:tr>
+        <w:tc>
+          <w:tcPr>
+            <w:tcW w:w="1526" w:type="dxa"/>
+          </w:tcPr>
+          <w:p>
+            <w:pPr>
+              <w:pStyle w:val="NoSpacing"/>
+            </w:pPr>
+            <w:r>
+              <w:t>Task</w:t>
+            </w:r>
+          </w:p>
+        </w:tc>
+        <w:tc>
+          <w:tcPr>
+            <w:tcW w:w="3094" w:type="dxa"/>
+          </w:tcPr>
+          <w:p>
+            <w:pPr>
+              <w:pStyle w:val="NoSpacing"/>
+            </w:pPr>
+            <w:r>
+              <w:t>Description</w:t>
+            </w:r>
+          </w:p>
+        </w:tc>
+        <w:tc>
+          <w:tcPr>
+            <w:tcW w:w="1300" w:type="dxa"/>
+          </w:tcPr>
+          <w:p>
+            <w:pPr>
+              <w:pStyle w:val="NoSpacing"/>
+            </w:pPr>
+            <w:r>
+              <w:t>Status</w:t>
+            </w:r>
+          </w:p>
+        </w:tc>
+        <w:tc>
+          <w:tcPr>
+            <w:tcW w:w="3322" w:type="dxa"/>
+          </w:tcPr>
+          <w:p>
+            <w:pPr>
+              <w:pStyle w:val="NoSpacing"/>
+            </w:pPr>
+            <w:r>
+              <w:t>Output</w:t>
+            </w:r>
+          </w:p>
+        </w:tc>
+      </w:tr>
+      <w:tr>
+        <w:tc>
+          <w:tcPr>
+            <w:tcW w:w="1526" w:type="dxa"/>
+          </w:tcPr>
+          <w:p>
+            <w:pPr>
+              <w:pStyle w:val="NoSpacing"/>
+            </w:pPr>
+            <w:r>
+              <w:t>Create Completed Product Backlog</w:t>
+            </w:r>
+          </w:p>
+        </w:tc>
+        <w:tc>
+          <w:tcPr>
+            <w:tcW w:w="3094" w:type="dxa"/>
+          </w:tcPr>
+          <w:p>
+            <w:pPr>
+              <w:pStyle w:val="NoSpacing"/>
+            </w:pPr>
+            <w:r>
+              <w:t>Transfer to the completed (estimated/prioritised) user stories into a readable format in the form of story cards. These story cards will form our product backlog.</w:t>
+            </w:r>
+          </w:p>
+        </w:tc>
+        <w:tc>
+          <w:tcPr>
+            <w:tcW w:w="1300" w:type="dxa"/>
+          </w:tcPr>
+          <w:p>
+            <w:pPr>
+              <w:pStyle w:val="NoSpacing"/>
+            </w:pPr>
+            <w:r>
+              <w:t>Complete</w:t>
+            </w:r>
+            <w:r>
+              <w:t>d</w:t>
+            </w:r>
+          </w:p>
+        </w:tc>
+        <w:tc>
+          <w:tcPr>
+            <w:tcW w:w="3322" w:type="dxa"/>
+          </w:tcPr>
+          <w:p>
+            <w:pPr>
+              <w:pStyle w:val="NoSpacing"/>
+            </w:pPr>
+            <w:r>
+              <w:t>All the user stories were checked that all information for each user story was present and any missing information was filled in. These user stories were then transferred into the product backlog</w:t>
+            </w:r>
+            <w:r>
+              <w:t xml:space="preserve"> in a more readable format.</w:t>
+            </w:r>
+          </w:p>
+        </w:tc>
+      </w:tr>
+      <w:tr>
+        <w:tc>
+          <w:tcPr>
+            <w:tcW w:w="1526" w:type="dxa"/>
+          </w:tcPr>
+          <w:p>
+            <w:pPr>
+              <w:pStyle w:val="NoSpacing"/>
+            </w:pPr>
+            <w:r>
+              <w:t>Release and Sprint Plan</w:t>
+            </w:r>
+          </w:p>
+        </w:tc>
+        <w:tc>
+          <w:tcPr>
+            <w:tcW w:w="3094" w:type="dxa"/>
+          </w:tcPr>
+          <w:p>
+            <w:pPr>
+              <w:pStyle w:val="NoSpacing"/>
+            </w:pPr>
+            <w:r>
+              <w:t>The goal of the release plan is to assemble stories into logical groups for releases and break down the first release into a series of sprints. From here the group can decompose the stories selected for the first sprint into implementation tasks.</w:t>
+            </w:r>
+          </w:p>
+        </w:tc>
+        <w:tc>
+          <w:tcPr>
+            <w:tcW w:w="1300" w:type="dxa"/>
+          </w:tcPr>
+          <w:p>
+            <w:pPr>
+              <w:pStyle w:val="NoSpacing"/>
+            </w:pPr>
+            <w:r>
+              <w:t>Complete</w:t>
+            </w:r>
+            <w:r>
+              <w:t>d</w:t>
+            </w:r>
+          </w:p>
+        </w:tc>
+        <w:tc>
+          <w:tcPr>
+            <w:tcW w:w="3322" w:type="dxa"/>
+          </w:tcPr>
+          <w:p>
+            <w:pPr>
+              <w:pStyle w:val="NoSpacing"/>
+            </w:pPr>
+            <w:r>
+              <w:t>As a team, we spread out the user stories that we were going to add across three releases and planned our first release which included most of our must stories that would build up the framework for future features to be added.</w:t>
+            </w:r>
+          </w:p>
+        </w:tc>
+      </w:tr>
+    </w:tbl>
+    <w:p>
+      <w:pPr>
+        <w:pStyle w:val="NoSpacing"/>
+        <w:tabs>
+          <w:tab w:val="left" w:pos="1995"/>
+        </w:tabs>
+      </w:pPr>
+    </w:p>
+    <w:p>
+      <w:pPr>
+        <w:pStyle w:val="NoSpacing"/>
+        <w:tabs>
+          <w:tab w:val="left" w:pos="1995"/>
+        </w:tabs>
+      </w:pPr>
+    </w:p>
+    <w:p>
+      <w:pPr>
+        <w:pStyle w:val="NoSpacing"/>
+        <w:tabs>
+          <w:tab w:val="left" w:pos="1995"/>
+        </w:tabs>
+      </w:pPr>
+    </w:p>
+    <w:p>
+      <w:pPr>
+        <w:pStyle w:val="NoSpacing"/>
+        <w:tabs>
+          <w:tab w:val="left" w:pos="1995"/>
+        </w:tabs>
+      </w:pPr>
+    </w:p>
+    <w:p>
+      <w:pPr>
+        <w:pStyle w:val="NoSpacing"/>
+        <w:tabs>
+          <w:tab w:val="left" w:pos="1995"/>
+        </w:tabs>
+      </w:pPr>
+    </w:p>
+    <w:p>
+      <w:pPr>
+        <w:pStyle w:val="NoSpacing"/>
+        <w:tabs>
+          <w:tab w:val="left" w:pos="1995"/>
+        </w:tabs>
+      </w:pPr>
+    </w:p>
+    <w:p>
+      <w:pPr>
+        <w:pStyle w:val="NoSpacing"/>
+        <w:tabs>
+          <w:tab w:val="left" w:pos="1995"/>
+        </w:tabs>
+      </w:pPr>
+    </w:p>
+    <w:p>
+      <w:pPr>
+        <w:pStyle w:val="NoSpacing"/>
+        <w:tabs>
+          <w:tab w:val="left" w:pos="1995"/>
+        </w:tabs>
+      </w:pPr>
+    </w:p>
+    <w:p>
+      <w:pPr>
+        <w:pStyle w:val="NoSpacing"/>
+        <w:tabs>
+          <w:tab w:val="left" w:pos="1995"/>
+        </w:tabs>
+      </w:pPr>
+    </w:p>
+    <w:p>
+      <w:pPr>
+        <w:pStyle w:val="NoSpacing"/>
+        <w:tabs>
+          <w:tab w:val="left" w:pos="1995"/>
+        </w:tabs>
+      </w:pPr>
+    </w:p>
+    <w:p>
+      <w:pPr>
+        <w:pStyle w:val="NoSpacing"/>
+        <w:tabs>
+          <w:tab w:val="left" w:pos="1995"/>
+        </w:tabs>
+      </w:pPr>
+    </w:p>
+    <w:p>
+      <w:pPr>
+        <w:pStyle w:val="NoSpacing"/>
+        <w:tabs>
+          <w:tab w:val="left" w:pos="1995"/>
+        </w:tabs>
+      </w:pPr>
+    </w:p>
+    <w:p>
+      <w:pPr>
+        <w:pStyle w:val="NoSpacing"/>
+        <w:tabs>
+          <w:tab w:val="left" w:pos="1995"/>
+        </w:tabs>
+      </w:pPr>
+    </w:p>
+    <w:p>
+      <w:pPr>
+        <w:pStyle w:val="NoSpacing"/>
+        <w:tabs>
+          <w:tab w:val="left" w:pos="1995"/>
+        </w:tabs>
+      </w:pPr>
+    </w:p>
+    <w:p>
+      <w:pPr>
+        <w:pStyle w:val="NoSpacing"/>
+        <w:tabs>
+          <w:tab w:val="left" w:pos="1995"/>
+        </w:tabs>
+      </w:pPr>
+    </w:p>
+    <w:p>
+      <w:pPr>
+        <w:pStyle w:val="NoSpacing"/>
+        <w:tabs>
+          <w:tab w:val="left" w:pos="1995"/>
+        </w:tabs>
+      </w:pPr>
+    </w:p>
+    <w:p>
+      <w:pPr>
+        <w:pStyle w:val="NoSpacing"/>
+        <w:tabs>
+          <w:tab w:val="left" w:pos="1995"/>
+        </w:tabs>
+      </w:pPr>
+    </w:p>
+    <w:p>
+      <w:pPr>
+        <w:pStyle w:val="NoSpacing"/>
+        <w:tabs>
+          <w:tab w:val="left" w:pos="1995"/>
+        </w:tabs>
+      </w:pPr>
+    </w:p>
+    <w:p>
+      <w:pPr>
+        <w:pStyle w:val="NoSpacing"/>
+        <w:tabs>
+          <w:tab w:val="left" w:pos="1995"/>
+        </w:tabs>
+      </w:pPr>
+    </w:p>
+    <w:p>
+      <w:pPr>
+        <w:pStyle w:val="NoSpacing"/>
+        <w:tabs>
+          <w:tab w:val="left" w:pos="1995"/>
+        </w:tabs>
+      </w:pPr>
+    </w:p>
+    <w:p>
+      <w:pPr>
+        <w:pStyle w:val="NoSpacing"/>
+        <w:tabs>
+          <w:tab w:val="left" w:pos="1995"/>
+        </w:tabs>
+      </w:pPr>
+    </w:p>
+    <w:p>
+      <w:pPr>
+        <w:pStyle w:val="NoSpacing"/>
+        <w:tabs>
+          <w:tab w:val="left" w:pos="1995"/>
+        </w:tabs>
+      </w:pPr>
+    </w:p>
+    <w:p>
+      <w:pPr>
+        <w:pStyle w:val="NoSpacing"/>
+        <w:tabs>
+          <w:tab w:val="left" w:pos="1995"/>
+        </w:tabs>
+      </w:pPr>
+    </w:p>
+    <w:p>
+      <w:pPr>
+        <w:pStyle w:val="NoSpacing"/>
+        <w:tabs>
+          <w:tab w:val="left" w:pos="1995"/>
+        </w:tabs>
+      </w:pPr>
+      <w:r>
+        <w:lastRenderedPageBreak/>
+        <w:t>Meeting 5.2:</w:t>
+      </w:r>
+    </w:p>
+    <w:p>
+      <w:pPr>
+        <w:pStyle w:val="NoSpacing"/>
+        <w:tabs>
+          <w:tab w:val="left" w:pos="1995"/>
+        </w:tabs>
+      </w:pPr>
+      <w:r>
+        <w:t>Date: Sunday 20th of August</w:t>
+      </w:r>
+    </w:p>
+    <w:p>
+      <w:pPr>
+        <w:pStyle w:val="NoSpacing"/>
+        <w:tabs>
+          <w:tab w:val="left" w:pos="1995"/>
+        </w:tabs>
+      </w:pPr>
+      <w:r>
+        <w:t>Time: 11am - 2:30pm</w:t>
+      </w:r>
+    </w:p>
+    <w:p>
+      <w:pPr>
+        <w:pStyle w:val="NoSpacing"/>
+      </w:pPr>
+      <w:r>
+        <w:t>Location: Discord</w:t>
+      </w:r>
+    </w:p>
+    <w:p>
+      <w:pPr>
+        <w:pStyle w:val="NoSpacing"/>
+      </w:pPr>
+    </w:p>
+    <w:p>
+      <w:pPr>
+        <w:pStyle w:val="NoSpacing"/>
+      </w:pPr>
+      <w:r>
+        <w:t>Notes:</w:t>
+      </w:r>
+    </w:p>
+    <w:p>
+      <w:pPr>
+        <w:pStyle w:val="NoSpacing"/>
+        <w:numPr>
+          <w:ilvl w:val="0"/>
+          <w:numId w:val="8"/>
+        </w:numPr>
+      </w:pPr>
+      <w:r>
+        <w:t>Bryce, Michael and Jason weren't present.</w:t>
+      </w:r>
+    </w:p>
+    <w:p>
+      <w:pPr>
+        <w:pStyle w:val="NoSpacing"/>
+      </w:pPr>
+    </w:p>
+    <w:p>
+      <w:pPr>
+        <w:pStyle w:val="NoSpacing"/>
+        <w:tabs>
+          <w:tab w:val="left" w:pos="1995"/>
+        </w:tabs>
+      </w:pPr>
+      <w:r>
+        <w:t>Objectives:</w:t>
+      </w:r>
+    </w:p>
+    <w:p>
+      <w:pPr>
+        <w:pStyle w:val="NoSpacing"/>
+        <w:tabs>
+          <w:tab w:val="left" w:pos="1995"/>
+        </w:tabs>
+      </w:pPr>
+      <w:r>
+        <w:t>The key objective of the meeting was a continuation of last meetings objectives which includes refining the content in preparation for submission. These objectives need to be completed before the week 5 tutorial [Sunday, 20th of August] and to be submitted by the one of the group members. The following tasks that need to be completed is as follows:</w:t>
+      </w:r>
+    </w:p>
+    <w:p>
+      <w:pPr>
+        <w:pStyle w:val="NoSpacing"/>
+        <w:tabs>
+          <w:tab w:val="left" w:pos="1995"/>
+        </w:tabs>
+      </w:pPr>
+    </w:p>
+    <w:tbl>
+      <w:tblPr>
+        <w:tblStyle w:val="TableGrid"/>
+        <w:tblW w:w="0" w:type="auto"/>
+        <w:tblLook w:val="04A0"/>
+      </w:tblPr>
+      <w:tblGrid>
+        <w:gridCol w:w="1526"/>
+        <w:gridCol w:w="3094"/>
+        <w:gridCol w:w="1300"/>
+        <w:gridCol w:w="3322"/>
+      </w:tblGrid>
+      <w:tr>
+        <w:tc>
+          <w:tcPr>
+            <w:tcW w:w="1526" w:type="dxa"/>
+          </w:tcPr>
+          <w:p>
+            <w:pPr>
+              <w:pStyle w:val="NoSpacing"/>
+            </w:pPr>
+            <w:r>
+              <w:t>Task</w:t>
+            </w:r>
+          </w:p>
+        </w:tc>
+        <w:tc>
+          <w:tcPr>
+            <w:tcW w:w="3094" w:type="dxa"/>
+          </w:tcPr>
+          <w:p>
+            <w:pPr>
+              <w:pStyle w:val="NoSpacing"/>
+            </w:pPr>
+            <w:r>
+              <w:t>Description</w:t>
+            </w:r>
+          </w:p>
+        </w:tc>
+        <w:tc>
+          <w:tcPr>
+            <w:tcW w:w="1300" w:type="dxa"/>
+          </w:tcPr>
+          <w:p>
+            <w:pPr>
+              <w:pStyle w:val="NoSpacing"/>
+            </w:pPr>
+            <w:r>
+              <w:t>Status</w:t>
+            </w:r>
+          </w:p>
+        </w:tc>
+        <w:tc>
+          <w:tcPr>
+            <w:tcW w:w="3322" w:type="dxa"/>
+          </w:tcPr>
+          <w:p>
+            <w:pPr>
+              <w:pStyle w:val="NoSpacing"/>
+            </w:pPr>
+            <w:r>
+              <w:t>Output</w:t>
+            </w:r>
+          </w:p>
+        </w:tc>
+      </w:tr>
+      <w:tr>
+        <w:tc>
+          <w:tcPr>
+            <w:tcW w:w="1526" w:type="dxa"/>
+          </w:tcPr>
+          <w:p>
+            <w:pPr>
+              <w:pStyle w:val="NoSpacing"/>
+            </w:pPr>
+            <w:r>
+              <w:t>Refine Release and Sprint Plan</w:t>
+            </w:r>
+          </w:p>
+        </w:tc>
+        <w:tc>
+          <w:tcPr>
+            <w:tcW w:w="3094" w:type="dxa"/>
+          </w:tcPr>
+          <w:p>
+            <w:pPr>
+              <w:pStyle w:val="NoSpacing"/>
+            </w:pPr>
+            <w:r>
+              <w:t>The stories that were assigned to the various releases were revised and changed in order to suit how they were prioritised.</w:t>
+            </w:r>
+          </w:p>
+        </w:tc>
+        <w:tc>
+          <w:tcPr>
+            <w:tcW w:w="1300" w:type="dxa"/>
+          </w:tcPr>
+          <w:p>
+            <w:pPr>
+              <w:pStyle w:val="NoSpacing"/>
+            </w:pPr>
+            <w:r>
+              <w:t>Complete</w:t>
+            </w:r>
+            <w:r>
+              <w:t>d</w:t>
+            </w:r>
+          </w:p>
+        </w:tc>
+        <w:tc>
+          <w:tcPr>
+            <w:tcW w:w="3322" w:type="dxa"/>
+          </w:tcPr>
+          <w:p>
+            <w:pPr>
+              <w:pStyle w:val="NoSpacing"/>
+            </w:pPr>
+            <w:r>
+              <w:t xml:space="preserve"> </w:t>
+            </w:r>
+            <w:r>
+              <w:t>Finalised version of the release and sprint plan.</w:t>
+            </w:r>
+          </w:p>
+        </w:tc>
+      </w:tr>
+      <w:tr>
+        <w:tc>
+          <w:tcPr>
+            <w:tcW w:w="1526" w:type="dxa"/>
+          </w:tcPr>
+          <w:p>
+            <w:pPr>
+              <w:pStyle w:val="NoSpacing"/>
+            </w:pPr>
+            <w:r>
+              <w:t>Refine Product Backlog</w:t>
+            </w:r>
+          </w:p>
+        </w:tc>
+        <w:tc>
+          <w:tcPr>
+            <w:tcW w:w="3094" w:type="dxa"/>
+          </w:tcPr>
+          <w:p>
+            <w:pPr>
+              <w:pStyle w:val="NoSpacing"/>
+            </w:pPr>
+            <w:r>
+              <w:t>The new user stories that were added were then completed. Any stories that were thought to be rough were refined.</w:t>
+            </w:r>
+            <w:r>
+              <w:t xml:space="preserve"> Some of the stories were also altered after being revised.</w:t>
+            </w:r>
+          </w:p>
+        </w:tc>
+        <w:tc>
+          <w:tcPr>
+            <w:tcW w:w="1300" w:type="dxa"/>
+          </w:tcPr>
+          <w:p>
+            <w:pPr>
+              <w:pStyle w:val="NoSpacing"/>
+            </w:pPr>
+            <w:r>
+              <w:t>Complete</w:t>
+            </w:r>
+            <w:r>
+              <w:t>d</w:t>
+            </w:r>
+          </w:p>
+        </w:tc>
+        <w:tc>
+          <w:tcPr>
+            <w:tcW w:w="3322" w:type="dxa"/>
+          </w:tcPr>
+          <w:p>
+            <w:pPr>
+              <w:pStyle w:val="NoSpacing"/>
+            </w:pPr>
+            <w:r>
+              <w:t>Finalised version of the product backlog.</w:t>
+            </w:r>
+          </w:p>
+        </w:tc>
+      </w:tr>
+    </w:tbl>
+    <w:p>
+      <w:pPr>
+        <w:pStyle w:val="NoSpacing"/>
+      </w:pPr>
+    </w:p>
+    <w:p>
+      <w:pPr>
+        <w:pStyle w:val="NoSpacing"/>
+      </w:pPr>
+    </w:p>
+    <w:p>
+      <w:pPr>
+        <w:pStyle w:val="NoSpacing"/>
+      </w:pPr>
+    </w:p>
+    <w:p>
+      <w:pPr>
+        <w:pStyle w:val="NoSpacing"/>
+      </w:pPr>
+    </w:p>
+    <w:p>
+      <w:pPr>
+        <w:pStyle w:val="NoSpacing"/>
+      </w:pPr>
+    </w:p>
+    <w:p>
+      <w:pPr>
+        <w:pStyle w:val="NoSpacing"/>
+      </w:pPr>
+    </w:p>
+    <w:p>
+      <w:pPr>
+        <w:pStyle w:val="NoSpacing"/>
+      </w:pPr>
+    </w:p>
+    <w:p>
+      <w:pPr>
+        <w:pStyle w:val="NoSpacing"/>
+      </w:pPr>
+    </w:p>
+    <w:p>
+      <w:pPr>
+        <w:pStyle w:val="NoSpacing"/>
+      </w:pPr>
+    </w:p>
+    <w:p>
+      <w:pPr>
+        <w:pStyle w:val="NoSpacing"/>
+      </w:pPr>
+    </w:p>
+    <w:p>
+      <w:pPr>
+        <w:pStyle w:val="NoSpacing"/>
+      </w:pPr>
+    </w:p>
+    <w:p>
+      <w:pPr>
+        <w:pStyle w:val="NoSpacing"/>
+      </w:pPr>
+    </w:p>
+    <w:p>
+      <w:pPr>
+        <w:pStyle w:val="NoSpacing"/>
+      </w:pPr>
+    </w:p>
+    <w:p>
+      <w:pPr>
+        <w:pStyle w:val="NoSpacing"/>
+      </w:pPr>
+    </w:p>
+    <w:p>
+      <w:pPr>
+        <w:pStyle w:val="NoSpacing"/>
+      </w:pPr>
+    </w:p>
+    <w:p>
+      <w:pPr>
+        <w:pStyle w:val="NoSpacing"/>
+      </w:pPr>
+    </w:p>
+    <w:p>
+      <w:pPr>
+        <w:pStyle w:val="NoSpacing"/>
+      </w:pPr>
+    </w:p>
+    <w:p>
+      <w:pPr>
+        <w:pStyle w:val="NoSpacing"/>
+      </w:pPr>
+    </w:p>
+    <w:p>
+      <w:pPr>
+        <w:pStyle w:val="NoSpacing"/>
+      </w:pPr>
+    </w:p>
+    <w:p>
+      <w:pPr>
+        <w:pStyle w:val="NoSpacing"/>
+      </w:pPr>
+    </w:p>
+    <w:p>
+      <w:pPr>
+        <w:pStyle w:val="NoSpacing"/>
+      </w:pPr>
+    </w:p>
+    <w:p>
+      <w:pPr>
+        <w:pStyle w:val="NoSpacing"/>
+      </w:pPr>
+    </w:p>
+    <w:p>
+      <w:pPr>
+        <w:pStyle w:val="NoSpacing"/>
+      </w:pPr>
+    </w:p>
+    <w:p>
+      <w:pPr>
+        <w:pStyle w:val="NoSpacing"/>
+      </w:pPr>
+    </w:p>
+    <w:p>
+      <w:pPr>
+        <w:pStyle w:val="NoSpacing"/>
+      </w:pPr>
+    </w:p>
+    <w:p>
+      <w:pPr>
+        <w:pStyle w:val="NoSpacing"/>
+      </w:pPr>
+    </w:p>
+    <w:p>
+      <w:pPr>
+        <w:pStyle w:val="NoSpacing"/>
+      </w:pPr>
+      <w:r>
+        <w:lastRenderedPageBreak/>
+        <w:t>Meeting 6:</w:t>
+      </w:r>
+    </w:p>
+    <w:p>
+      <w:pPr>
+        <w:pStyle w:val="NoSpacing"/>
+      </w:pPr>
+      <w:r>
+        <w:t xml:space="preserve">Date: Monday </w:t>
+      </w:r>
+      <w:r>
+        <w:t>21st of August</w:t>
+      </w:r>
+    </w:p>
+    <w:p>
+      <w:pPr>
+        <w:pStyle w:val="NoSpacing"/>
+      </w:pPr>
+      <w:r>
+        <w:t>Time: 1:00 - 3:00pm</w:t>
+      </w:r>
+    </w:p>
+    <w:p>
+      <w:pPr>
+        <w:pStyle w:val="NoSpacing"/>
+        <w:tabs>
+          <w:tab w:val="left" w:pos="1995"/>
+        </w:tabs>
+      </w:pPr>
+      <w:r>
+        <w:t>Locations: Q Block Room 224 (Tutorial)</w:t>
+      </w:r>
+    </w:p>
+    <w:p>
+      <w:pPr>
+        <w:pStyle w:val="NoSpacing"/>
+      </w:pPr>
+    </w:p>
+    <w:p>
+      <w:pPr>
+        <w:pStyle w:val="NoSpacing"/>
+        <w:tabs>
+          <w:tab w:val="left" w:pos="1995"/>
+        </w:tabs>
+      </w:pPr>
+      <w:r>
+        <w:t>Objectives:</w:t>
+      </w:r>
+    </w:p>
+    <w:p>
+      <w:pPr>
+        <w:pStyle w:val="NoSpacing"/>
+        <w:tabs>
+          <w:tab w:val="left" w:pos="1995"/>
+        </w:tabs>
+      </w:pPr>
+      <w:r>
+        <w:t>The key objective of the meeting was a continuation of last meetings objectives which includes refining the content in preparation for submission. All deliverables will be submitted by the end of the day by 11:59pm.</w:t>
+      </w:r>
+    </w:p>
+    <w:p>
+      <w:pPr>
+        <w:pStyle w:val="NoSpacing"/>
+        <w:tabs>
+          <w:tab w:val="left" w:pos="1995"/>
+        </w:tabs>
+      </w:pPr>
+    </w:p>
+    <w:tbl>
+      <w:tblPr>
+        <w:tblStyle w:val="TableGrid"/>
+        <w:tblW w:w="0" w:type="auto"/>
+        <w:tblLook w:val="04A0"/>
+      </w:tblPr>
+      <w:tblGrid>
+        <w:gridCol w:w="1612"/>
+        <w:gridCol w:w="3061"/>
+        <w:gridCol w:w="1291"/>
+        <w:gridCol w:w="3278"/>
+      </w:tblGrid>
+      <w:tr>
+        <w:tc>
+          <w:tcPr>
+            <w:tcW w:w="1612" w:type="dxa"/>
+          </w:tcPr>
+          <w:p>
+            <w:pPr>
+              <w:pStyle w:val="NoSpacing"/>
+            </w:pPr>
+            <w:r>
+              <w:t>Task</w:t>
+            </w:r>
+          </w:p>
+        </w:tc>
+        <w:tc>
+          <w:tcPr>
+            <w:tcW w:w="3061" w:type="dxa"/>
+          </w:tcPr>
+          <w:p>
+            <w:pPr>
+              <w:pStyle w:val="NoSpacing"/>
+            </w:pPr>
+            <w:r>
+              <w:t>Description</w:t>
+            </w:r>
+          </w:p>
+        </w:tc>
+        <w:tc>
+          <w:tcPr>
+            <w:tcW w:w="1291" w:type="dxa"/>
+          </w:tcPr>
+          <w:p>
+            <w:pPr>
+              <w:pStyle w:val="NoSpacing"/>
+            </w:pPr>
+            <w:r>
+              <w:t>Status</w:t>
+            </w:r>
+          </w:p>
+        </w:tc>
+        <w:tc>
+          <w:tcPr>
+            <w:tcW w:w="3278" w:type="dxa"/>
+          </w:tcPr>
+          <w:p>
+            <w:pPr>
+              <w:pStyle w:val="NoSpacing"/>
+            </w:pPr>
+            <w:r>
+              <w:t>Output</w:t>
+            </w:r>
+          </w:p>
+        </w:tc>
+      </w:tr>
+      <w:tr>
+        <w:tc>
+          <w:tcPr>
+            <w:tcW w:w="1612" w:type="dxa"/>
+          </w:tcPr>
+          <w:p>
+            <w:pPr>
+              <w:pStyle w:val="NoSpacing"/>
+            </w:pPr>
+            <w:r>
+              <w:t>Documentation Formatting, Presentation, Check</w:t>
+            </w:r>
+          </w:p>
+        </w:tc>
+        <w:tc>
+          <w:tcPr>
+            <w:tcW w:w="3061" w:type="dxa"/>
+          </w:tcPr>
+          <w:p>
+            <w:pPr>
+              <w:pStyle w:val="NoSpacing"/>
+            </w:pPr>
+            <w:r>
+              <w:t>The story cards and release/sprint plan documents are formatted so that they are presentable and double checks are performed to ensure that there are no mistakes.</w:t>
+            </w:r>
+          </w:p>
+        </w:tc>
+        <w:tc>
+          <w:tcPr>
+            <w:tcW w:w="1291" w:type="dxa"/>
+          </w:tcPr>
+          <w:p>
+            <w:pPr>
+              <w:pStyle w:val="NoSpacing"/>
+            </w:pPr>
+            <w:r>
+              <w:t>Complete</w:t>
+            </w:r>
+          </w:p>
+        </w:tc>
+        <w:tc>
+          <w:tcPr>
+            <w:tcW w:w="3278" w:type="dxa"/>
+          </w:tcPr>
+          <w:p>
+            <w:pPr>
+              <w:pStyle w:val="NoSpacing"/>
+            </w:pPr>
+            <w:r>
+              <w:t>Release Plan, First Sprint Plan and the product backlog were submitted.</w:t>
             </w:r>
           </w:p>
         </w:tc>
@@ -453,6 +3881,119 @@
 <file path=word/numbering.xml><?xml version="1.0" encoding="utf-8"?>
 <w:numbering xmlns:ve="http://schemas.openxmlformats.org/markup-compatibility/2006" xmlns:o="urn:schemas-microsoft-com:office:office" xmlns:r="http://schemas.openxmlformats.org/officeDocument/2006/relationships" xmlns:m="http://schemas.openxmlformats.org/officeDocument/2006/math" xmlns:v="urn:schemas-microsoft-com:vml" xmlns:wp="http://schemas.openxmlformats.org/drawingml/2006/wordprocessingDrawing" xmlns:w10="urn:schemas-microsoft-com:office:word" xmlns:w="http://schemas.openxmlformats.org/wordprocessingml/2006/main" xmlns:wne="http://schemas.microsoft.com/office/word/2006/wordml">
   <w:abstractNum w:abstractNumId="0">
+    <w:nsid w:val="00EA35D8"/>
+    <w:multiLevelType w:val="hybridMultilevel"/>
+    <w:tmpl w:val="A1BC51A2"/>
+    <w:lvl w:ilvl="0" w:tplc="0C090001">
+      <w:start w:val="1"/>
+      <w:numFmt w:val="bullet"/>
+      <w:lvlText w:val=""/>
+      <w:lvlJc w:val="left"/>
+      <w:pPr>
+        <w:ind w:left="720" w:hanging="360"/>
+      </w:pPr>
+      <w:rPr>
+        <w:rFonts w:ascii="Symbol" w:hAnsi="Symbol" w:hint="default"/>
+      </w:rPr>
+    </w:lvl>
+    <w:lvl w:ilvl="1" w:tplc="0C090003" w:tentative="1">
+      <w:start w:val="1"/>
+      <w:numFmt w:val="bullet"/>
+      <w:lvlText w:val="o"/>
+      <w:lvlJc w:val="left"/>
+      <w:pPr>
+        <w:ind w:left="1440" w:hanging="360"/>
+      </w:pPr>
+      <w:rPr>
+        <w:rFonts w:ascii="Courier New" w:hAnsi="Courier New" w:cs="Courier New" w:hint="default"/>
+      </w:rPr>
+    </w:lvl>
+    <w:lvl w:ilvl="2" w:tplc="0C090005" w:tentative="1">
+      <w:start w:val="1"/>
+      <w:numFmt w:val="bullet"/>
+      <w:lvlText w:val=""/>
+      <w:lvlJc w:val="left"/>
+      <w:pPr>
+        <w:ind w:left="2160" w:hanging="360"/>
+      </w:pPr>
+      <w:rPr>
+        <w:rFonts w:ascii="Wingdings" w:hAnsi="Wingdings" w:hint="default"/>
+      </w:rPr>
+    </w:lvl>
+    <w:lvl w:ilvl="3" w:tplc="0C090001" w:tentative="1">
+      <w:start w:val="1"/>
+      <w:numFmt w:val="bullet"/>
+      <w:lvlText w:val=""/>
+      <w:lvlJc w:val="left"/>
+      <w:pPr>
+        <w:ind w:left="2880" w:hanging="360"/>
+      </w:pPr>
+      <w:rPr>
+        <w:rFonts w:ascii="Symbol" w:hAnsi="Symbol" w:hint="default"/>
+      </w:rPr>
+    </w:lvl>
+    <w:lvl w:ilvl="4" w:tplc="0C090003" w:tentative="1">
+      <w:start w:val="1"/>
+      <w:numFmt w:val="bullet"/>
+      <w:lvlText w:val="o"/>
+      <w:lvlJc w:val="left"/>
+      <w:pPr>
+        <w:ind w:left="3600" w:hanging="360"/>
+      </w:pPr>
+      <w:rPr>
+        <w:rFonts w:ascii="Courier New" w:hAnsi="Courier New" w:cs="Courier New" w:hint="default"/>
+      </w:rPr>
+    </w:lvl>
+    <w:lvl w:ilvl="5" w:tplc="0C090005" w:tentative="1">
+      <w:start w:val="1"/>
+      <w:numFmt w:val="bullet"/>
+      <w:lvlText w:val=""/>
+      <w:lvlJc w:val="left"/>
+      <w:pPr>
+        <w:ind w:left="4320" w:hanging="360"/>
+      </w:pPr>
+      <w:rPr>
+        <w:rFonts w:ascii="Wingdings" w:hAnsi="Wingdings" w:hint="default"/>
+      </w:rPr>
+    </w:lvl>
+    <w:lvl w:ilvl="6" w:tplc="0C090001" w:tentative="1">
+      <w:start w:val="1"/>
+      <w:numFmt w:val="bullet"/>
+      <w:lvlText w:val=""/>
+      <w:lvlJc w:val="left"/>
+      <w:pPr>
+        <w:ind w:left="5040" w:hanging="360"/>
+      </w:pPr>
+      <w:rPr>
+        <w:rFonts w:ascii="Symbol" w:hAnsi="Symbol" w:hint="default"/>
+      </w:rPr>
+    </w:lvl>
+    <w:lvl w:ilvl="7" w:tplc="0C090003" w:tentative="1">
+      <w:start w:val="1"/>
+      <w:numFmt w:val="bullet"/>
+      <w:lvlText w:val="o"/>
+      <w:lvlJc w:val="left"/>
+      <w:pPr>
+        <w:ind w:left="5760" w:hanging="360"/>
+      </w:pPr>
+      <w:rPr>
+        <w:rFonts w:ascii="Courier New" w:hAnsi="Courier New" w:cs="Courier New" w:hint="default"/>
+      </w:rPr>
+    </w:lvl>
+    <w:lvl w:ilvl="8" w:tplc="0C090005" w:tentative="1">
+      <w:start w:val="1"/>
+      <w:numFmt w:val="bullet"/>
+      <w:lvlText w:val=""/>
+      <w:lvlJc w:val="left"/>
+      <w:pPr>
+        <w:ind w:left="6480" w:hanging="360"/>
+      </w:pPr>
+      <w:rPr>
+        <w:rFonts w:ascii="Wingdings" w:hAnsi="Wingdings" w:hint="default"/>
+      </w:rPr>
+    </w:lvl>
+  </w:abstractNum>
+  <w:abstractNum w:abstractNumId="1">
     <w:nsid w:val="0C624FB4"/>
     <w:multiLevelType w:val="hybridMultilevel"/>
     <w:tmpl w:val="EE26C63C"/>
@@ -565,7 +4106,233 @@
       </w:rPr>
     </w:lvl>
   </w:abstractNum>
-  <w:abstractNum w:abstractNumId="1">
+  <w:abstractNum w:abstractNumId="2">
+    <w:nsid w:val="1CC9025B"/>
+    <w:multiLevelType w:val="hybridMultilevel"/>
+    <w:tmpl w:val="25FEC5A2"/>
+    <w:lvl w:ilvl="0" w:tplc="0C090001">
+      <w:start w:val="1"/>
+      <w:numFmt w:val="bullet"/>
+      <w:lvlText w:val=""/>
+      <w:lvlJc w:val="left"/>
+      <w:pPr>
+        <w:ind w:left="720" w:hanging="360"/>
+      </w:pPr>
+      <w:rPr>
+        <w:rFonts w:ascii="Symbol" w:hAnsi="Symbol" w:hint="default"/>
+      </w:rPr>
+    </w:lvl>
+    <w:lvl w:ilvl="1" w:tplc="0C090003">
+      <w:start w:val="1"/>
+      <w:numFmt w:val="bullet"/>
+      <w:lvlText w:val="o"/>
+      <w:lvlJc w:val="left"/>
+      <w:pPr>
+        <w:ind w:left="1440" w:hanging="360"/>
+      </w:pPr>
+      <w:rPr>
+        <w:rFonts w:ascii="Courier New" w:hAnsi="Courier New" w:cs="Courier New" w:hint="default"/>
+      </w:rPr>
+    </w:lvl>
+    <w:lvl w:ilvl="2" w:tplc="0C090005" w:tentative="1">
+      <w:start w:val="1"/>
+      <w:numFmt w:val="bullet"/>
+      <w:lvlText w:val=""/>
+      <w:lvlJc w:val="left"/>
+      <w:pPr>
+        <w:ind w:left="2160" w:hanging="360"/>
+      </w:pPr>
+      <w:rPr>
+        <w:rFonts w:ascii="Wingdings" w:hAnsi="Wingdings" w:hint="default"/>
+      </w:rPr>
+    </w:lvl>
+    <w:lvl w:ilvl="3" w:tplc="0C090001" w:tentative="1">
+      <w:start w:val="1"/>
+      <w:numFmt w:val="bullet"/>
+      <w:lvlText w:val=""/>
+      <w:lvlJc w:val="left"/>
+      <w:pPr>
+        <w:ind w:left="2880" w:hanging="360"/>
+      </w:pPr>
+      <w:rPr>
+        <w:rFonts w:ascii="Symbol" w:hAnsi="Symbol" w:hint="default"/>
+      </w:rPr>
+    </w:lvl>
+    <w:lvl w:ilvl="4" w:tplc="0C090003" w:tentative="1">
+      <w:start w:val="1"/>
+      <w:numFmt w:val="bullet"/>
+      <w:lvlText w:val="o"/>
+      <w:lvlJc w:val="left"/>
+      <w:pPr>
+        <w:ind w:left="3600" w:hanging="360"/>
+      </w:pPr>
+      <w:rPr>
+        <w:rFonts w:ascii="Courier New" w:hAnsi="Courier New" w:cs="Courier New" w:hint="default"/>
+      </w:rPr>
+    </w:lvl>
+    <w:lvl w:ilvl="5" w:tplc="0C090005" w:tentative="1">
+      <w:start w:val="1"/>
+      <w:numFmt w:val="bullet"/>
+      <w:lvlText w:val=""/>
+      <w:lvlJc w:val="left"/>
+      <w:pPr>
+        <w:ind w:left="4320" w:hanging="360"/>
+      </w:pPr>
+      <w:rPr>
+        <w:rFonts w:ascii="Wingdings" w:hAnsi="Wingdings" w:hint="default"/>
+      </w:rPr>
+    </w:lvl>
+    <w:lvl w:ilvl="6" w:tplc="0C090001" w:tentative="1">
+      <w:start w:val="1"/>
+      <w:numFmt w:val="bullet"/>
+      <w:lvlText w:val=""/>
+      <w:lvlJc w:val="left"/>
+      <w:pPr>
+        <w:ind w:left="5040" w:hanging="360"/>
+      </w:pPr>
+      <w:rPr>
+        <w:rFonts w:ascii="Symbol" w:hAnsi="Symbol" w:hint="default"/>
+      </w:rPr>
+    </w:lvl>
+    <w:lvl w:ilvl="7" w:tplc="0C090003" w:tentative="1">
+      <w:start w:val="1"/>
+      <w:numFmt w:val="bullet"/>
+      <w:lvlText w:val="o"/>
+      <w:lvlJc w:val="left"/>
+      <w:pPr>
+        <w:ind w:left="5760" w:hanging="360"/>
+      </w:pPr>
+      <w:rPr>
+        <w:rFonts w:ascii="Courier New" w:hAnsi="Courier New" w:cs="Courier New" w:hint="default"/>
+      </w:rPr>
+    </w:lvl>
+    <w:lvl w:ilvl="8" w:tplc="0C090005" w:tentative="1">
+      <w:start w:val="1"/>
+      <w:numFmt w:val="bullet"/>
+      <w:lvlText w:val=""/>
+      <w:lvlJc w:val="left"/>
+      <w:pPr>
+        <w:ind w:left="6480" w:hanging="360"/>
+      </w:pPr>
+      <w:rPr>
+        <w:rFonts w:ascii="Wingdings" w:hAnsi="Wingdings" w:hint="default"/>
+      </w:rPr>
+    </w:lvl>
+  </w:abstractNum>
+  <w:abstractNum w:abstractNumId="3">
+    <w:nsid w:val="1E111F37"/>
+    <w:multiLevelType w:val="hybridMultilevel"/>
+    <w:tmpl w:val="5010F868"/>
+    <w:lvl w:ilvl="0" w:tplc="0C090001">
+      <w:start w:val="1"/>
+      <w:numFmt w:val="bullet"/>
+      <w:lvlText w:val=""/>
+      <w:lvlJc w:val="left"/>
+      <w:pPr>
+        <w:ind w:left="720" w:hanging="360"/>
+      </w:pPr>
+      <w:rPr>
+        <w:rFonts w:ascii="Symbol" w:hAnsi="Symbol" w:hint="default"/>
+      </w:rPr>
+    </w:lvl>
+    <w:lvl w:ilvl="1" w:tplc="0C090003">
+      <w:start w:val="1"/>
+      <w:numFmt w:val="bullet"/>
+      <w:lvlText w:val="o"/>
+      <w:lvlJc w:val="left"/>
+      <w:pPr>
+        <w:ind w:left="1440" w:hanging="360"/>
+      </w:pPr>
+      <w:rPr>
+        <w:rFonts w:ascii="Courier New" w:hAnsi="Courier New" w:cs="Courier New" w:hint="default"/>
+      </w:rPr>
+    </w:lvl>
+    <w:lvl w:ilvl="2" w:tplc="0C090005" w:tentative="1">
+      <w:start w:val="1"/>
+      <w:numFmt w:val="bullet"/>
+      <w:lvlText w:val=""/>
+      <w:lvlJc w:val="left"/>
+      <w:pPr>
+        <w:ind w:left="2160" w:hanging="360"/>
+      </w:pPr>
+      <w:rPr>
+        <w:rFonts w:ascii="Wingdings" w:hAnsi="Wingdings" w:hint="default"/>
+      </w:rPr>
+    </w:lvl>
+    <w:lvl w:ilvl="3" w:tplc="0C090001" w:tentative="1">
+      <w:start w:val="1"/>
+      <w:numFmt w:val="bullet"/>
+      <w:lvlText w:val=""/>
+      <w:lvlJc w:val="left"/>
+      <w:pPr>
+        <w:ind w:left="2880" w:hanging="360"/>
+      </w:pPr>
+      <w:rPr>
+        <w:rFonts w:ascii="Symbol" w:hAnsi="Symbol" w:hint="default"/>
+      </w:rPr>
+    </w:lvl>
+    <w:lvl w:ilvl="4" w:tplc="0C090003" w:tentative="1">
+      <w:start w:val="1"/>
+      <w:numFmt w:val="bullet"/>
+      <w:lvlText w:val="o"/>
+      <w:lvlJc w:val="left"/>
+      <w:pPr>
+        <w:ind w:left="3600" w:hanging="360"/>
+      </w:pPr>
+      <w:rPr>
+        <w:rFonts w:ascii="Courier New" w:hAnsi="Courier New" w:cs="Courier New" w:hint="default"/>
+      </w:rPr>
+    </w:lvl>
+    <w:lvl w:ilvl="5" w:tplc="0C090005" w:tentative="1">
+      <w:start w:val="1"/>
+      <w:numFmt w:val="bullet"/>
+      <w:lvlText w:val=""/>
+      <w:lvlJc w:val="left"/>
+      <w:pPr>
+        <w:ind w:left="4320" w:hanging="360"/>
+      </w:pPr>
+      <w:rPr>
+        <w:rFonts w:ascii="Wingdings" w:hAnsi="Wingdings" w:hint="default"/>
+      </w:rPr>
+    </w:lvl>
+    <w:lvl w:ilvl="6" w:tplc="0C090001" w:tentative="1">
+      <w:start w:val="1"/>
+      <w:numFmt w:val="bullet"/>
+      <w:lvlText w:val=""/>
+      <w:lvlJc w:val="left"/>
+      <w:pPr>
+        <w:ind w:left="5040" w:hanging="360"/>
+      </w:pPr>
+      <w:rPr>
+        <w:rFonts w:ascii="Symbol" w:hAnsi="Symbol" w:hint="default"/>
+      </w:rPr>
+    </w:lvl>
+    <w:lvl w:ilvl="7" w:tplc="0C090003" w:tentative="1">
+      <w:start w:val="1"/>
+      <w:numFmt w:val="bullet"/>
+      <w:lvlText w:val="o"/>
+      <w:lvlJc w:val="left"/>
+      <w:pPr>
+        <w:ind w:left="5760" w:hanging="360"/>
+      </w:pPr>
+      <w:rPr>
+        <w:rFonts w:ascii="Courier New" w:hAnsi="Courier New" w:cs="Courier New" w:hint="default"/>
+      </w:rPr>
+    </w:lvl>
+    <w:lvl w:ilvl="8" w:tplc="0C090005" w:tentative="1">
+      <w:start w:val="1"/>
+      <w:numFmt w:val="bullet"/>
+      <w:lvlText w:val=""/>
+      <w:lvlJc w:val="left"/>
+      <w:pPr>
+        <w:ind w:left="6480" w:hanging="360"/>
+      </w:pPr>
+      <w:rPr>
+        <w:rFonts w:ascii="Wingdings" w:hAnsi="Wingdings" w:hint="default"/>
+      </w:rPr>
+    </w:lvl>
+  </w:abstractNum>
+  <w:abstractNum w:abstractNumId="4">
     <w:nsid w:val="1E846252"/>
     <w:multiLevelType w:val="hybridMultilevel"/>
     <w:tmpl w:val="9D706EF8"/>
@@ -678,7 +4445,1024 @@
       </w:rPr>
     </w:lvl>
   </w:abstractNum>
-  <w:abstractNum w:abstractNumId="2">
+  <w:abstractNum w:abstractNumId="5">
+    <w:nsid w:val="23301426"/>
+    <w:multiLevelType w:val="hybridMultilevel"/>
+    <w:tmpl w:val="5C4679B2"/>
+    <w:lvl w:ilvl="0" w:tplc="0C090001">
+      <w:start w:val="1"/>
+      <w:numFmt w:val="bullet"/>
+      <w:lvlText w:val=""/>
+      <w:lvlJc w:val="left"/>
+      <w:pPr>
+        <w:ind w:left="720" w:hanging="360"/>
+      </w:pPr>
+      <w:rPr>
+        <w:rFonts w:ascii="Symbol" w:hAnsi="Symbol" w:hint="default"/>
+      </w:rPr>
+    </w:lvl>
+    <w:lvl w:ilvl="1" w:tplc="0C090003" w:tentative="1">
+      <w:start w:val="1"/>
+      <w:numFmt w:val="bullet"/>
+      <w:lvlText w:val="o"/>
+      <w:lvlJc w:val="left"/>
+      <w:pPr>
+        <w:ind w:left="1440" w:hanging="360"/>
+      </w:pPr>
+      <w:rPr>
+        <w:rFonts w:ascii="Courier New" w:hAnsi="Courier New" w:cs="Courier New" w:hint="default"/>
+      </w:rPr>
+    </w:lvl>
+    <w:lvl w:ilvl="2" w:tplc="0C090005" w:tentative="1">
+      <w:start w:val="1"/>
+      <w:numFmt w:val="bullet"/>
+      <w:lvlText w:val=""/>
+      <w:lvlJc w:val="left"/>
+      <w:pPr>
+        <w:ind w:left="2160" w:hanging="360"/>
+      </w:pPr>
+      <w:rPr>
+        <w:rFonts w:ascii="Wingdings" w:hAnsi="Wingdings" w:hint="default"/>
+      </w:rPr>
+    </w:lvl>
+    <w:lvl w:ilvl="3" w:tplc="0C090001" w:tentative="1">
+      <w:start w:val="1"/>
+      <w:numFmt w:val="bullet"/>
+      <w:lvlText w:val=""/>
+      <w:lvlJc w:val="left"/>
+      <w:pPr>
+        <w:ind w:left="2880" w:hanging="360"/>
+      </w:pPr>
+      <w:rPr>
+        <w:rFonts w:ascii="Symbol" w:hAnsi="Symbol" w:hint="default"/>
+      </w:rPr>
+    </w:lvl>
+    <w:lvl w:ilvl="4" w:tplc="0C090003" w:tentative="1">
+      <w:start w:val="1"/>
+      <w:numFmt w:val="bullet"/>
+      <w:lvlText w:val="o"/>
+      <w:lvlJc w:val="left"/>
+      <w:pPr>
+        <w:ind w:left="3600" w:hanging="360"/>
+      </w:pPr>
+      <w:rPr>
+        <w:rFonts w:ascii="Courier New" w:hAnsi="Courier New" w:cs="Courier New" w:hint="default"/>
+      </w:rPr>
+    </w:lvl>
+    <w:lvl w:ilvl="5" w:tplc="0C090005" w:tentative="1">
+      <w:start w:val="1"/>
+      <w:numFmt w:val="bullet"/>
+      <w:lvlText w:val=""/>
+      <w:lvlJc w:val="left"/>
+      <w:pPr>
+        <w:ind w:left="4320" w:hanging="360"/>
+      </w:pPr>
+      <w:rPr>
+        <w:rFonts w:ascii="Wingdings" w:hAnsi="Wingdings" w:hint="default"/>
+      </w:rPr>
+    </w:lvl>
+    <w:lvl w:ilvl="6" w:tplc="0C090001" w:tentative="1">
+      <w:start w:val="1"/>
+      <w:numFmt w:val="bullet"/>
+      <w:lvlText w:val=""/>
+      <w:lvlJc w:val="left"/>
+      <w:pPr>
+        <w:ind w:left="5040" w:hanging="360"/>
+      </w:pPr>
+      <w:rPr>
+        <w:rFonts w:ascii="Symbol" w:hAnsi="Symbol" w:hint="default"/>
+      </w:rPr>
+    </w:lvl>
+    <w:lvl w:ilvl="7" w:tplc="0C090003" w:tentative="1">
+      <w:start w:val="1"/>
+      <w:numFmt w:val="bullet"/>
+      <w:lvlText w:val="o"/>
+      <w:lvlJc w:val="left"/>
+      <w:pPr>
+        <w:ind w:left="5760" w:hanging="360"/>
+      </w:pPr>
+      <w:rPr>
+        <w:rFonts w:ascii="Courier New" w:hAnsi="Courier New" w:cs="Courier New" w:hint="default"/>
+      </w:rPr>
+    </w:lvl>
+    <w:lvl w:ilvl="8" w:tplc="0C090005" w:tentative="1">
+      <w:start w:val="1"/>
+      <w:numFmt w:val="bullet"/>
+      <w:lvlText w:val=""/>
+      <w:lvlJc w:val="left"/>
+      <w:pPr>
+        <w:ind w:left="6480" w:hanging="360"/>
+      </w:pPr>
+      <w:rPr>
+        <w:rFonts w:ascii="Wingdings" w:hAnsi="Wingdings" w:hint="default"/>
+      </w:rPr>
+    </w:lvl>
+  </w:abstractNum>
+  <w:abstractNum w:abstractNumId="6">
+    <w:nsid w:val="2B9F26C7"/>
+    <w:multiLevelType w:val="hybridMultilevel"/>
+    <w:tmpl w:val="A4E21078"/>
+    <w:lvl w:ilvl="0" w:tplc="0C090001">
+      <w:start w:val="1"/>
+      <w:numFmt w:val="bullet"/>
+      <w:lvlText w:val=""/>
+      <w:lvlJc w:val="left"/>
+      <w:pPr>
+        <w:ind w:left="720" w:hanging="360"/>
+      </w:pPr>
+      <w:rPr>
+        <w:rFonts w:ascii="Symbol" w:hAnsi="Symbol" w:hint="default"/>
+      </w:rPr>
+    </w:lvl>
+    <w:lvl w:ilvl="1" w:tplc="0C090003" w:tentative="1">
+      <w:start w:val="1"/>
+      <w:numFmt w:val="bullet"/>
+      <w:lvlText w:val="o"/>
+      <w:lvlJc w:val="left"/>
+      <w:pPr>
+        <w:ind w:left="1440" w:hanging="360"/>
+      </w:pPr>
+      <w:rPr>
+        <w:rFonts w:ascii="Courier New" w:hAnsi="Courier New" w:cs="Courier New" w:hint="default"/>
+      </w:rPr>
+    </w:lvl>
+    <w:lvl w:ilvl="2" w:tplc="0C090005" w:tentative="1">
+      <w:start w:val="1"/>
+      <w:numFmt w:val="bullet"/>
+      <w:lvlText w:val=""/>
+      <w:lvlJc w:val="left"/>
+      <w:pPr>
+        <w:ind w:left="2160" w:hanging="360"/>
+      </w:pPr>
+      <w:rPr>
+        <w:rFonts w:ascii="Wingdings" w:hAnsi="Wingdings" w:hint="default"/>
+      </w:rPr>
+    </w:lvl>
+    <w:lvl w:ilvl="3" w:tplc="0C090001" w:tentative="1">
+      <w:start w:val="1"/>
+      <w:numFmt w:val="bullet"/>
+      <w:lvlText w:val=""/>
+      <w:lvlJc w:val="left"/>
+      <w:pPr>
+        <w:ind w:left="2880" w:hanging="360"/>
+      </w:pPr>
+      <w:rPr>
+        <w:rFonts w:ascii="Symbol" w:hAnsi="Symbol" w:hint="default"/>
+      </w:rPr>
+    </w:lvl>
+    <w:lvl w:ilvl="4" w:tplc="0C090003" w:tentative="1">
+      <w:start w:val="1"/>
+      <w:numFmt w:val="bullet"/>
+      <w:lvlText w:val="o"/>
+      <w:lvlJc w:val="left"/>
+      <w:pPr>
+        <w:ind w:left="3600" w:hanging="360"/>
+      </w:pPr>
+      <w:rPr>
+        <w:rFonts w:ascii="Courier New" w:hAnsi="Courier New" w:cs="Courier New" w:hint="default"/>
+      </w:rPr>
+    </w:lvl>
+    <w:lvl w:ilvl="5" w:tplc="0C090005" w:tentative="1">
+      <w:start w:val="1"/>
+      <w:numFmt w:val="bullet"/>
+      <w:lvlText w:val=""/>
+      <w:lvlJc w:val="left"/>
+      <w:pPr>
+        <w:ind w:left="4320" w:hanging="360"/>
+      </w:pPr>
+      <w:rPr>
+        <w:rFonts w:ascii="Wingdings" w:hAnsi="Wingdings" w:hint="default"/>
+      </w:rPr>
+    </w:lvl>
+    <w:lvl w:ilvl="6" w:tplc="0C090001" w:tentative="1">
+      <w:start w:val="1"/>
+      <w:numFmt w:val="bullet"/>
+      <w:lvlText w:val=""/>
+      <w:lvlJc w:val="left"/>
+      <w:pPr>
+        <w:ind w:left="5040" w:hanging="360"/>
+      </w:pPr>
+      <w:rPr>
+        <w:rFonts w:ascii="Symbol" w:hAnsi="Symbol" w:hint="default"/>
+      </w:rPr>
+    </w:lvl>
+    <w:lvl w:ilvl="7" w:tplc="0C090003" w:tentative="1">
+      <w:start w:val="1"/>
+      <w:numFmt w:val="bullet"/>
+      <w:lvlText w:val="o"/>
+      <w:lvlJc w:val="left"/>
+      <w:pPr>
+        <w:ind w:left="5760" w:hanging="360"/>
+      </w:pPr>
+      <w:rPr>
+        <w:rFonts w:ascii="Courier New" w:hAnsi="Courier New" w:cs="Courier New" w:hint="default"/>
+      </w:rPr>
+    </w:lvl>
+    <w:lvl w:ilvl="8" w:tplc="0C090005" w:tentative="1">
+      <w:start w:val="1"/>
+      <w:numFmt w:val="bullet"/>
+      <w:lvlText w:val=""/>
+      <w:lvlJc w:val="left"/>
+      <w:pPr>
+        <w:ind w:left="6480" w:hanging="360"/>
+      </w:pPr>
+      <w:rPr>
+        <w:rFonts w:ascii="Wingdings" w:hAnsi="Wingdings" w:hint="default"/>
+      </w:rPr>
+    </w:lvl>
+  </w:abstractNum>
+  <w:abstractNum w:abstractNumId="7">
+    <w:nsid w:val="300B462C"/>
+    <w:multiLevelType w:val="hybridMultilevel"/>
+    <w:tmpl w:val="03C600EE"/>
+    <w:lvl w:ilvl="0" w:tplc="0C090001">
+      <w:start w:val="1"/>
+      <w:numFmt w:val="bullet"/>
+      <w:lvlText w:val=""/>
+      <w:lvlJc w:val="left"/>
+      <w:pPr>
+        <w:ind w:left="720" w:hanging="360"/>
+      </w:pPr>
+      <w:rPr>
+        <w:rFonts w:ascii="Symbol" w:hAnsi="Symbol" w:hint="default"/>
+      </w:rPr>
+    </w:lvl>
+    <w:lvl w:ilvl="1" w:tplc="0C090003">
+      <w:start w:val="1"/>
+      <w:numFmt w:val="bullet"/>
+      <w:lvlText w:val="o"/>
+      <w:lvlJc w:val="left"/>
+      <w:pPr>
+        <w:ind w:left="1440" w:hanging="360"/>
+      </w:pPr>
+      <w:rPr>
+        <w:rFonts w:ascii="Courier New" w:hAnsi="Courier New" w:cs="Courier New" w:hint="default"/>
+      </w:rPr>
+    </w:lvl>
+    <w:lvl w:ilvl="2" w:tplc="0C090005" w:tentative="1">
+      <w:start w:val="1"/>
+      <w:numFmt w:val="bullet"/>
+      <w:lvlText w:val=""/>
+      <w:lvlJc w:val="left"/>
+      <w:pPr>
+        <w:ind w:left="2160" w:hanging="360"/>
+      </w:pPr>
+      <w:rPr>
+        <w:rFonts w:ascii="Wingdings" w:hAnsi="Wingdings" w:hint="default"/>
+      </w:rPr>
+    </w:lvl>
+    <w:lvl w:ilvl="3" w:tplc="0C090001" w:tentative="1">
+      <w:start w:val="1"/>
+      <w:numFmt w:val="bullet"/>
+      <w:lvlText w:val=""/>
+      <w:lvlJc w:val="left"/>
+      <w:pPr>
+        <w:ind w:left="2880" w:hanging="360"/>
+      </w:pPr>
+      <w:rPr>
+        <w:rFonts w:ascii="Symbol" w:hAnsi="Symbol" w:hint="default"/>
+      </w:rPr>
+    </w:lvl>
+    <w:lvl w:ilvl="4" w:tplc="0C090003" w:tentative="1">
+      <w:start w:val="1"/>
+      <w:numFmt w:val="bullet"/>
+      <w:lvlText w:val="o"/>
+      <w:lvlJc w:val="left"/>
+      <w:pPr>
+        <w:ind w:left="3600" w:hanging="360"/>
+      </w:pPr>
+      <w:rPr>
+        <w:rFonts w:ascii="Courier New" w:hAnsi="Courier New" w:cs="Courier New" w:hint="default"/>
+      </w:rPr>
+    </w:lvl>
+    <w:lvl w:ilvl="5" w:tplc="0C090005" w:tentative="1">
+      <w:start w:val="1"/>
+      <w:numFmt w:val="bullet"/>
+      <w:lvlText w:val=""/>
+      <w:lvlJc w:val="left"/>
+      <w:pPr>
+        <w:ind w:left="4320" w:hanging="360"/>
+      </w:pPr>
+      <w:rPr>
+        <w:rFonts w:ascii="Wingdings" w:hAnsi="Wingdings" w:hint="default"/>
+      </w:rPr>
+    </w:lvl>
+    <w:lvl w:ilvl="6" w:tplc="0C090001" w:tentative="1">
+      <w:start w:val="1"/>
+      <w:numFmt w:val="bullet"/>
+      <w:lvlText w:val=""/>
+      <w:lvlJc w:val="left"/>
+      <w:pPr>
+        <w:ind w:left="5040" w:hanging="360"/>
+      </w:pPr>
+      <w:rPr>
+        <w:rFonts w:ascii="Symbol" w:hAnsi="Symbol" w:hint="default"/>
+      </w:rPr>
+    </w:lvl>
+    <w:lvl w:ilvl="7" w:tplc="0C090003" w:tentative="1">
+      <w:start w:val="1"/>
+      <w:numFmt w:val="bullet"/>
+      <w:lvlText w:val="o"/>
+      <w:lvlJc w:val="left"/>
+      <w:pPr>
+        <w:ind w:left="5760" w:hanging="360"/>
+      </w:pPr>
+      <w:rPr>
+        <w:rFonts w:ascii="Courier New" w:hAnsi="Courier New" w:cs="Courier New" w:hint="default"/>
+      </w:rPr>
+    </w:lvl>
+    <w:lvl w:ilvl="8" w:tplc="0C090005" w:tentative="1">
+      <w:start w:val="1"/>
+      <w:numFmt w:val="bullet"/>
+      <w:lvlText w:val=""/>
+      <w:lvlJc w:val="left"/>
+      <w:pPr>
+        <w:ind w:left="6480" w:hanging="360"/>
+      </w:pPr>
+      <w:rPr>
+        <w:rFonts w:ascii="Wingdings" w:hAnsi="Wingdings" w:hint="default"/>
+      </w:rPr>
+    </w:lvl>
+  </w:abstractNum>
+  <w:abstractNum w:abstractNumId="8">
+    <w:nsid w:val="304E4EE0"/>
+    <w:multiLevelType w:val="hybridMultilevel"/>
+    <w:tmpl w:val="67161652"/>
+    <w:lvl w:ilvl="0" w:tplc="0C090001">
+      <w:start w:val="1"/>
+      <w:numFmt w:val="bullet"/>
+      <w:lvlText w:val=""/>
+      <w:lvlJc w:val="left"/>
+      <w:pPr>
+        <w:ind w:left="720" w:hanging="360"/>
+      </w:pPr>
+      <w:rPr>
+        <w:rFonts w:ascii="Symbol" w:hAnsi="Symbol" w:hint="default"/>
+      </w:rPr>
+    </w:lvl>
+    <w:lvl w:ilvl="1" w:tplc="0C090003" w:tentative="1">
+      <w:start w:val="1"/>
+      <w:numFmt w:val="bullet"/>
+      <w:lvlText w:val="o"/>
+      <w:lvlJc w:val="left"/>
+      <w:pPr>
+        <w:ind w:left="1440" w:hanging="360"/>
+      </w:pPr>
+      <w:rPr>
+        <w:rFonts w:ascii="Courier New" w:hAnsi="Courier New" w:cs="Courier New" w:hint="default"/>
+      </w:rPr>
+    </w:lvl>
+    <w:lvl w:ilvl="2" w:tplc="0C090005" w:tentative="1">
+      <w:start w:val="1"/>
+      <w:numFmt w:val="bullet"/>
+      <w:lvlText w:val=""/>
+      <w:lvlJc w:val="left"/>
+      <w:pPr>
+        <w:ind w:left="2160" w:hanging="360"/>
+      </w:pPr>
+      <w:rPr>
+        <w:rFonts w:ascii="Wingdings" w:hAnsi="Wingdings" w:hint="default"/>
+      </w:rPr>
+    </w:lvl>
+    <w:lvl w:ilvl="3" w:tplc="0C090001" w:tentative="1">
+      <w:start w:val="1"/>
+      <w:numFmt w:val="bullet"/>
+      <w:lvlText w:val=""/>
+      <w:lvlJc w:val="left"/>
+      <w:pPr>
+        <w:ind w:left="2880" w:hanging="360"/>
+      </w:pPr>
+      <w:rPr>
+        <w:rFonts w:ascii="Symbol" w:hAnsi="Symbol" w:hint="default"/>
+      </w:rPr>
+    </w:lvl>
+    <w:lvl w:ilvl="4" w:tplc="0C090003" w:tentative="1">
+      <w:start w:val="1"/>
+      <w:numFmt w:val="bullet"/>
+      <w:lvlText w:val="o"/>
+      <w:lvlJc w:val="left"/>
+      <w:pPr>
+        <w:ind w:left="3600" w:hanging="360"/>
+      </w:pPr>
+      <w:rPr>
+        <w:rFonts w:ascii="Courier New" w:hAnsi="Courier New" w:cs="Courier New" w:hint="default"/>
+      </w:rPr>
+    </w:lvl>
+    <w:lvl w:ilvl="5" w:tplc="0C090005" w:tentative="1">
+      <w:start w:val="1"/>
+      <w:numFmt w:val="bullet"/>
+      <w:lvlText w:val=""/>
+      <w:lvlJc w:val="left"/>
+      <w:pPr>
+        <w:ind w:left="4320" w:hanging="360"/>
+      </w:pPr>
+      <w:rPr>
+        <w:rFonts w:ascii="Wingdings" w:hAnsi="Wingdings" w:hint="default"/>
+      </w:rPr>
+    </w:lvl>
+    <w:lvl w:ilvl="6" w:tplc="0C090001" w:tentative="1">
+      <w:start w:val="1"/>
+      <w:numFmt w:val="bullet"/>
+      <w:lvlText w:val=""/>
+      <w:lvlJc w:val="left"/>
+      <w:pPr>
+        <w:ind w:left="5040" w:hanging="360"/>
+      </w:pPr>
+      <w:rPr>
+        <w:rFonts w:ascii="Symbol" w:hAnsi="Symbol" w:hint="default"/>
+      </w:rPr>
+    </w:lvl>
+    <w:lvl w:ilvl="7" w:tplc="0C090003" w:tentative="1">
+      <w:start w:val="1"/>
+      <w:numFmt w:val="bullet"/>
+      <w:lvlText w:val="o"/>
+      <w:lvlJc w:val="left"/>
+      <w:pPr>
+        <w:ind w:left="5760" w:hanging="360"/>
+      </w:pPr>
+      <w:rPr>
+        <w:rFonts w:ascii="Courier New" w:hAnsi="Courier New" w:cs="Courier New" w:hint="default"/>
+      </w:rPr>
+    </w:lvl>
+    <w:lvl w:ilvl="8" w:tplc="0C090005" w:tentative="1">
+      <w:start w:val="1"/>
+      <w:numFmt w:val="bullet"/>
+      <w:lvlText w:val=""/>
+      <w:lvlJc w:val="left"/>
+      <w:pPr>
+        <w:ind w:left="6480" w:hanging="360"/>
+      </w:pPr>
+      <w:rPr>
+        <w:rFonts w:ascii="Wingdings" w:hAnsi="Wingdings" w:hint="default"/>
+      </w:rPr>
+    </w:lvl>
+  </w:abstractNum>
+  <w:abstractNum w:abstractNumId="9">
+    <w:nsid w:val="411D4110"/>
+    <w:multiLevelType w:val="hybridMultilevel"/>
+    <w:tmpl w:val="65C260E4"/>
+    <w:lvl w:ilvl="0" w:tplc="0C090001">
+      <w:start w:val="1"/>
+      <w:numFmt w:val="bullet"/>
+      <w:lvlText w:val=""/>
+      <w:lvlJc w:val="left"/>
+      <w:pPr>
+        <w:ind w:left="720" w:hanging="360"/>
+      </w:pPr>
+      <w:rPr>
+        <w:rFonts w:ascii="Symbol" w:hAnsi="Symbol" w:hint="default"/>
+      </w:rPr>
+    </w:lvl>
+    <w:lvl w:ilvl="1" w:tplc="0C090003" w:tentative="1">
+      <w:start w:val="1"/>
+      <w:numFmt w:val="bullet"/>
+      <w:lvlText w:val="o"/>
+      <w:lvlJc w:val="left"/>
+      <w:pPr>
+        <w:ind w:left="1440" w:hanging="360"/>
+      </w:pPr>
+      <w:rPr>
+        <w:rFonts w:ascii="Courier New" w:hAnsi="Courier New" w:cs="Courier New" w:hint="default"/>
+      </w:rPr>
+    </w:lvl>
+    <w:lvl w:ilvl="2" w:tplc="0C090005" w:tentative="1">
+      <w:start w:val="1"/>
+      <w:numFmt w:val="bullet"/>
+      <w:lvlText w:val=""/>
+      <w:lvlJc w:val="left"/>
+      <w:pPr>
+        <w:ind w:left="2160" w:hanging="360"/>
+      </w:pPr>
+      <w:rPr>
+        <w:rFonts w:ascii="Wingdings" w:hAnsi="Wingdings" w:hint="default"/>
+      </w:rPr>
+    </w:lvl>
+    <w:lvl w:ilvl="3" w:tplc="0C090001" w:tentative="1">
+      <w:start w:val="1"/>
+      <w:numFmt w:val="bullet"/>
+      <w:lvlText w:val=""/>
+      <w:lvlJc w:val="left"/>
+      <w:pPr>
+        <w:ind w:left="2880" w:hanging="360"/>
+      </w:pPr>
+      <w:rPr>
+        <w:rFonts w:ascii="Symbol" w:hAnsi="Symbol" w:hint="default"/>
+      </w:rPr>
+    </w:lvl>
+    <w:lvl w:ilvl="4" w:tplc="0C090003" w:tentative="1">
+      <w:start w:val="1"/>
+      <w:numFmt w:val="bullet"/>
+      <w:lvlText w:val="o"/>
+      <w:lvlJc w:val="left"/>
+      <w:pPr>
+        <w:ind w:left="3600" w:hanging="360"/>
+      </w:pPr>
+      <w:rPr>
+        <w:rFonts w:ascii="Courier New" w:hAnsi="Courier New" w:cs="Courier New" w:hint="default"/>
+      </w:rPr>
+    </w:lvl>
+    <w:lvl w:ilvl="5" w:tplc="0C090005" w:tentative="1">
+      <w:start w:val="1"/>
+      <w:numFmt w:val="bullet"/>
+      <w:lvlText w:val=""/>
+      <w:lvlJc w:val="left"/>
+      <w:pPr>
+        <w:ind w:left="4320" w:hanging="360"/>
+      </w:pPr>
+      <w:rPr>
+        <w:rFonts w:ascii="Wingdings" w:hAnsi="Wingdings" w:hint="default"/>
+      </w:rPr>
+    </w:lvl>
+    <w:lvl w:ilvl="6" w:tplc="0C090001" w:tentative="1">
+      <w:start w:val="1"/>
+      <w:numFmt w:val="bullet"/>
+      <w:lvlText w:val=""/>
+      <w:lvlJc w:val="left"/>
+      <w:pPr>
+        <w:ind w:left="5040" w:hanging="360"/>
+      </w:pPr>
+      <w:rPr>
+        <w:rFonts w:ascii="Symbol" w:hAnsi="Symbol" w:hint="default"/>
+      </w:rPr>
+    </w:lvl>
+    <w:lvl w:ilvl="7" w:tplc="0C090003" w:tentative="1">
+      <w:start w:val="1"/>
+      <w:numFmt w:val="bullet"/>
+      <w:lvlText w:val="o"/>
+      <w:lvlJc w:val="left"/>
+      <w:pPr>
+        <w:ind w:left="5760" w:hanging="360"/>
+      </w:pPr>
+      <w:rPr>
+        <w:rFonts w:ascii="Courier New" w:hAnsi="Courier New" w:cs="Courier New" w:hint="default"/>
+      </w:rPr>
+    </w:lvl>
+    <w:lvl w:ilvl="8" w:tplc="0C090005" w:tentative="1">
+      <w:start w:val="1"/>
+      <w:numFmt w:val="bullet"/>
+      <w:lvlText w:val=""/>
+      <w:lvlJc w:val="left"/>
+      <w:pPr>
+        <w:ind w:left="6480" w:hanging="360"/>
+      </w:pPr>
+      <w:rPr>
+        <w:rFonts w:ascii="Wingdings" w:hAnsi="Wingdings" w:hint="default"/>
+      </w:rPr>
+    </w:lvl>
+  </w:abstractNum>
+  <w:abstractNum w:abstractNumId="10">
+    <w:nsid w:val="444A7B90"/>
+    <w:multiLevelType w:val="hybridMultilevel"/>
+    <w:tmpl w:val="D4DECF84"/>
+    <w:lvl w:ilvl="0" w:tplc="0C090001">
+      <w:start w:val="1"/>
+      <w:numFmt w:val="bullet"/>
+      <w:lvlText w:val=""/>
+      <w:lvlJc w:val="left"/>
+      <w:pPr>
+        <w:ind w:left="720" w:hanging="360"/>
+      </w:pPr>
+      <w:rPr>
+        <w:rFonts w:ascii="Symbol" w:hAnsi="Symbol" w:hint="default"/>
+      </w:rPr>
+    </w:lvl>
+    <w:lvl w:ilvl="1" w:tplc="0C090003">
+      <w:start w:val="1"/>
+      <w:numFmt w:val="bullet"/>
+      <w:lvlText w:val="o"/>
+      <w:lvlJc w:val="left"/>
+      <w:pPr>
+        <w:ind w:left="1440" w:hanging="360"/>
+      </w:pPr>
+      <w:rPr>
+        <w:rFonts w:ascii="Courier New" w:hAnsi="Courier New" w:cs="Courier New" w:hint="default"/>
+      </w:rPr>
+    </w:lvl>
+    <w:lvl w:ilvl="2" w:tplc="0C090005" w:tentative="1">
+      <w:start w:val="1"/>
+      <w:numFmt w:val="bullet"/>
+      <w:lvlText w:val=""/>
+      <w:lvlJc w:val="left"/>
+      <w:pPr>
+        <w:ind w:left="2160" w:hanging="360"/>
+      </w:pPr>
+      <w:rPr>
+        <w:rFonts w:ascii="Wingdings" w:hAnsi="Wingdings" w:hint="default"/>
+      </w:rPr>
+    </w:lvl>
+    <w:lvl w:ilvl="3" w:tplc="0C090001" w:tentative="1">
+      <w:start w:val="1"/>
+      <w:numFmt w:val="bullet"/>
+      <w:lvlText w:val=""/>
+      <w:lvlJc w:val="left"/>
+      <w:pPr>
+        <w:ind w:left="2880" w:hanging="360"/>
+      </w:pPr>
+      <w:rPr>
+        <w:rFonts w:ascii="Symbol" w:hAnsi="Symbol" w:hint="default"/>
+      </w:rPr>
+    </w:lvl>
+    <w:lvl w:ilvl="4" w:tplc="0C090003" w:tentative="1">
+      <w:start w:val="1"/>
+      <w:numFmt w:val="bullet"/>
+      <w:lvlText w:val="o"/>
+      <w:lvlJc w:val="left"/>
+      <w:pPr>
+        <w:ind w:left="3600" w:hanging="360"/>
+      </w:pPr>
+      <w:rPr>
+        <w:rFonts w:ascii="Courier New" w:hAnsi="Courier New" w:cs="Courier New" w:hint="default"/>
+      </w:rPr>
+    </w:lvl>
+    <w:lvl w:ilvl="5" w:tplc="0C090005" w:tentative="1">
+      <w:start w:val="1"/>
+      <w:numFmt w:val="bullet"/>
+      <w:lvlText w:val=""/>
+      <w:lvlJc w:val="left"/>
+      <w:pPr>
+        <w:ind w:left="4320" w:hanging="360"/>
+      </w:pPr>
+      <w:rPr>
+        <w:rFonts w:ascii="Wingdings" w:hAnsi="Wingdings" w:hint="default"/>
+      </w:rPr>
+    </w:lvl>
+    <w:lvl w:ilvl="6" w:tplc="0C090001" w:tentative="1">
+      <w:start w:val="1"/>
+      <w:numFmt w:val="bullet"/>
+      <w:lvlText w:val=""/>
+      <w:lvlJc w:val="left"/>
+      <w:pPr>
+        <w:ind w:left="5040" w:hanging="360"/>
+      </w:pPr>
+      <w:rPr>
+        <w:rFonts w:ascii="Symbol" w:hAnsi="Symbol" w:hint="default"/>
+      </w:rPr>
+    </w:lvl>
+    <w:lvl w:ilvl="7" w:tplc="0C090003" w:tentative="1">
+      <w:start w:val="1"/>
+      <w:numFmt w:val="bullet"/>
+      <w:lvlText w:val="o"/>
+      <w:lvlJc w:val="left"/>
+      <w:pPr>
+        <w:ind w:left="5760" w:hanging="360"/>
+      </w:pPr>
+      <w:rPr>
+        <w:rFonts w:ascii="Courier New" w:hAnsi="Courier New" w:cs="Courier New" w:hint="default"/>
+      </w:rPr>
+    </w:lvl>
+    <w:lvl w:ilvl="8" w:tplc="0C090005" w:tentative="1">
+      <w:start w:val="1"/>
+      <w:numFmt w:val="bullet"/>
+      <w:lvlText w:val=""/>
+      <w:lvlJc w:val="left"/>
+      <w:pPr>
+        <w:ind w:left="6480" w:hanging="360"/>
+      </w:pPr>
+      <w:rPr>
+        <w:rFonts w:ascii="Wingdings" w:hAnsi="Wingdings" w:hint="default"/>
+      </w:rPr>
+    </w:lvl>
+  </w:abstractNum>
+  <w:abstractNum w:abstractNumId="11">
+    <w:nsid w:val="47D74234"/>
+    <w:multiLevelType w:val="hybridMultilevel"/>
+    <w:tmpl w:val="30E6672A"/>
+    <w:lvl w:ilvl="0" w:tplc="0C090001">
+      <w:start w:val="1"/>
+      <w:numFmt w:val="bullet"/>
+      <w:lvlText w:val=""/>
+      <w:lvlJc w:val="left"/>
+      <w:pPr>
+        <w:ind w:left="720" w:hanging="360"/>
+      </w:pPr>
+      <w:rPr>
+        <w:rFonts w:ascii="Symbol" w:hAnsi="Symbol" w:hint="default"/>
+      </w:rPr>
+    </w:lvl>
+    <w:lvl w:ilvl="1" w:tplc="0C090003" w:tentative="1">
+      <w:start w:val="1"/>
+      <w:numFmt w:val="bullet"/>
+      <w:lvlText w:val="o"/>
+      <w:lvlJc w:val="left"/>
+      <w:pPr>
+        <w:ind w:left="1440" w:hanging="360"/>
+      </w:pPr>
+      <w:rPr>
+        <w:rFonts w:ascii="Courier New" w:hAnsi="Courier New" w:cs="Courier New" w:hint="default"/>
+      </w:rPr>
+    </w:lvl>
+    <w:lvl w:ilvl="2" w:tplc="0C090005" w:tentative="1">
+      <w:start w:val="1"/>
+      <w:numFmt w:val="bullet"/>
+      <w:lvlText w:val=""/>
+      <w:lvlJc w:val="left"/>
+      <w:pPr>
+        <w:ind w:left="2160" w:hanging="360"/>
+      </w:pPr>
+      <w:rPr>
+        <w:rFonts w:ascii="Wingdings" w:hAnsi="Wingdings" w:hint="default"/>
+      </w:rPr>
+    </w:lvl>
+    <w:lvl w:ilvl="3" w:tplc="0C090001" w:tentative="1">
+      <w:start w:val="1"/>
+      <w:numFmt w:val="bullet"/>
+      <w:lvlText w:val=""/>
+      <w:lvlJc w:val="left"/>
+      <w:pPr>
+        <w:ind w:left="2880" w:hanging="360"/>
+      </w:pPr>
+      <w:rPr>
+        <w:rFonts w:ascii="Symbol" w:hAnsi="Symbol" w:hint="default"/>
+      </w:rPr>
+    </w:lvl>
+    <w:lvl w:ilvl="4" w:tplc="0C090003" w:tentative="1">
+      <w:start w:val="1"/>
+      <w:numFmt w:val="bullet"/>
+      <w:lvlText w:val="o"/>
+      <w:lvlJc w:val="left"/>
+      <w:pPr>
+        <w:ind w:left="3600" w:hanging="360"/>
+      </w:pPr>
+      <w:rPr>
+        <w:rFonts w:ascii="Courier New" w:hAnsi="Courier New" w:cs="Courier New" w:hint="default"/>
+      </w:rPr>
+    </w:lvl>
+    <w:lvl w:ilvl="5" w:tplc="0C090005" w:tentative="1">
+      <w:start w:val="1"/>
+      <w:numFmt w:val="bullet"/>
+      <w:lvlText w:val=""/>
+      <w:lvlJc w:val="left"/>
+      <w:pPr>
+        <w:ind w:left="4320" w:hanging="360"/>
+      </w:pPr>
+      <w:rPr>
+        <w:rFonts w:ascii="Wingdings" w:hAnsi="Wingdings" w:hint="default"/>
+      </w:rPr>
+    </w:lvl>
+    <w:lvl w:ilvl="6" w:tplc="0C090001" w:tentative="1">
+      <w:start w:val="1"/>
+      <w:numFmt w:val="bullet"/>
+      <w:lvlText w:val=""/>
+      <w:lvlJc w:val="left"/>
+      <w:pPr>
+        <w:ind w:left="5040" w:hanging="360"/>
+      </w:pPr>
+      <w:rPr>
+        <w:rFonts w:ascii="Symbol" w:hAnsi="Symbol" w:hint="default"/>
+      </w:rPr>
+    </w:lvl>
+    <w:lvl w:ilvl="7" w:tplc="0C090003" w:tentative="1">
+      <w:start w:val="1"/>
+      <w:numFmt w:val="bullet"/>
+      <w:lvlText w:val="o"/>
+      <w:lvlJc w:val="left"/>
+      <w:pPr>
+        <w:ind w:left="5760" w:hanging="360"/>
+      </w:pPr>
+      <w:rPr>
+        <w:rFonts w:ascii="Courier New" w:hAnsi="Courier New" w:cs="Courier New" w:hint="default"/>
+      </w:rPr>
+    </w:lvl>
+    <w:lvl w:ilvl="8" w:tplc="0C090005" w:tentative="1">
+      <w:start w:val="1"/>
+      <w:numFmt w:val="bullet"/>
+      <w:lvlText w:val=""/>
+      <w:lvlJc w:val="left"/>
+      <w:pPr>
+        <w:ind w:left="6480" w:hanging="360"/>
+      </w:pPr>
+      <w:rPr>
+        <w:rFonts w:ascii="Wingdings" w:hAnsi="Wingdings" w:hint="default"/>
+      </w:rPr>
+    </w:lvl>
+  </w:abstractNum>
+  <w:abstractNum w:abstractNumId="12">
+    <w:nsid w:val="480227E4"/>
+    <w:multiLevelType w:val="hybridMultilevel"/>
+    <w:tmpl w:val="3042A8FA"/>
+    <w:lvl w:ilvl="0" w:tplc="0C090001">
+      <w:start w:val="1"/>
+      <w:numFmt w:val="bullet"/>
+      <w:lvlText w:val=""/>
+      <w:lvlJc w:val="left"/>
+      <w:pPr>
+        <w:ind w:left="720" w:hanging="360"/>
+      </w:pPr>
+      <w:rPr>
+        <w:rFonts w:ascii="Symbol" w:hAnsi="Symbol" w:hint="default"/>
+      </w:rPr>
+    </w:lvl>
+    <w:lvl w:ilvl="1" w:tplc="0C090003" w:tentative="1">
+      <w:start w:val="1"/>
+      <w:numFmt w:val="bullet"/>
+      <w:lvlText w:val="o"/>
+      <w:lvlJc w:val="left"/>
+      <w:pPr>
+        <w:ind w:left="1440" w:hanging="360"/>
+      </w:pPr>
+      <w:rPr>
+        <w:rFonts w:ascii="Courier New" w:hAnsi="Courier New" w:cs="Courier New" w:hint="default"/>
+      </w:rPr>
+    </w:lvl>
+    <w:lvl w:ilvl="2" w:tplc="0C090005" w:tentative="1">
+      <w:start w:val="1"/>
+      <w:numFmt w:val="bullet"/>
+      <w:lvlText w:val=""/>
+      <w:lvlJc w:val="left"/>
+      <w:pPr>
+        <w:ind w:left="2160" w:hanging="360"/>
+      </w:pPr>
+      <w:rPr>
+        <w:rFonts w:ascii="Wingdings" w:hAnsi="Wingdings" w:hint="default"/>
+      </w:rPr>
+    </w:lvl>
+    <w:lvl w:ilvl="3" w:tplc="0C090001" w:tentative="1">
+      <w:start w:val="1"/>
+      <w:numFmt w:val="bullet"/>
+      <w:lvlText w:val=""/>
+      <w:lvlJc w:val="left"/>
+      <w:pPr>
+        <w:ind w:left="2880" w:hanging="360"/>
+      </w:pPr>
+      <w:rPr>
+        <w:rFonts w:ascii="Symbol" w:hAnsi="Symbol" w:hint="default"/>
+      </w:rPr>
+    </w:lvl>
+    <w:lvl w:ilvl="4" w:tplc="0C090003" w:tentative="1">
+      <w:start w:val="1"/>
+      <w:numFmt w:val="bullet"/>
+      <w:lvlText w:val="o"/>
+      <w:lvlJc w:val="left"/>
+      <w:pPr>
+        <w:ind w:left="3600" w:hanging="360"/>
+      </w:pPr>
+      <w:rPr>
+        <w:rFonts w:ascii="Courier New" w:hAnsi="Courier New" w:cs="Courier New" w:hint="default"/>
+      </w:rPr>
+    </w:lvl>
+    <w:lvl w:ilvl="5" w:tplc="0C090005" w:tentative="1">
+      <w:start w:val="1"/>
+      <w:numFmt w:val="bullet"/>
+      <w:lvlText w:val=""/>
+      <w:lvlJc w:val="left"/>
+      <w:pPr>
+        <w:ind w:left="4320" w:hanging="360"/>
+      </w:pPr>
+      <w:rPr>
+        <w:rFonts w:ascii="Wingdings" w:hAnsi="Wingdings" w:hint="default"/>
+      </w:rPr>
+    </w:lvl>
+    <w:lvl w:ilvl="6" w:tplc="0C090001" w:tentative="1">
+      <w:start w:val="1"/>
+      <w:numFmt w:val="bullet"/>
+      <w:lvlText w:val=""/>
+      <w:lvlJc w:val="left"/>
+      <w:pPr>
+        <w:ind w:left="5040" w:hanging="360"/>
+      </w:pPr>
+      <w:rPr>
+        <w:rFonts w:ascii="Symbol" w:hAnsi="Symbol" w:hint="default"/>
+      </w:rPr>
+    </w:lvl>
+    <w:lvl w:ilvl="7" w:tplc="0C090003" w:tentative="1">
+      <w:start w:val="1"/>
+      <w:numFmt w:val="bullet"/>
+      <w:lvlText w:val="o"/>
+      <w:lvlJc w:val="left"/>
+      <w:pPr>
+        <w:ind w:left="5760" w:hanging="360"/>
+      </w:pPr>
+      <w:rPr>
+        <w:rFonts w:ascii="Courier New" w:hAnsi="Courier New" w:cs="Courier New" w:hint="default"/>
+      </w:rPr>
+    </w:lvl>
+    <w:lvl w:ilvl="8" w:tplc="0C090005" w:tentative="1">
+      <w:start w:val="1"/>
+      <w:numFmt w:val="bullet"/>
+      <w:lvlText w:val=""/>
+      <w:lvlJc w:val="left"/>
+      <w:pPr>
+        <w:ind w:left="6480" w:hanging="360"/>
+      </w:pPr>
+      <w:rPr>
+        <w:rFonts w:ascii="Wingdings" w:hAnsi="Wingdings" w:hint="default"/>
+      </w:rPr>
+    </w:lvl>
+  </w:abstractNum>
+  <w:abstractNum w:abstractNumId="13">
+    <w:nsid w:val="577149C2"/>
+    <w:multiLevelType w:val="hybridMultilevel"/>
+    <w:tmpl w:val="50AC6E4A"/>
+    <w:lvl w:ilvl="0" w:tplc="0C090001">
+      <w:start w:val="1"/>
+      <w:numFmt w:val="bullet"/>
+      <w:lvlText w:val=""/>
+      <w:lvlJc w:val="left"/>
+      <w:pPr>
+        <w:ind w:left="720" w:hanging="360"/>
+      </w:pPr>
+      <w:rPr>
+        <w:rFonts w:ascii="Symbol" w:hAnsi="Symbol" w:hint="default"/>
+      </w:rPr>
+    </w:lvl>
+    <w:lvl w:ilvl="1" w:tplc="0C090003">
+      <w:start w:val="1"/>
+      <w:numFmt w:val="bullet"/>
+      <w:lvlText w:val="o"/>
+      <w:lvlJc w:val="left"/>
+      <w:pPr>
+        <w:ind w:left="1440" w:hanging="360"/>
+      </w:pPr>
+      <w:rPr>
+        <w:rFonts w:ascii="Courier New" w:hAnsi="Courier New" w:cs="Courier New" w:hint="default"/>
+      </w:rPr>
+    </w:lvl>
+    <w:lvl w:ilvl="2" w:tplc="0C090005" w:tentative="1">
+      <w:start w:val="1"/>
+      <w:numFmt w:val="bullet"/>
+      <w:lvlText w:val=""/>
+      <w:lvlJc w:val="left"/>
+      <w:pPr>
+        <w:ind w:left="2160" w:hanging="360"/>
+      </w:pPr>
+      <w:rPr>
+        <w:rFonts w:ascii="Wingdings" w:hAnsi="Wingdings" w:hint="default"/>
+      </w:rPr>
+    </w:lvl>
+    <w:lvl w:ilvl="3" w:tplc="0C090001" w:tentative="1">
+      <w:start w:val="1"/>
+      <w:numFmt w:val="bullet"/>
+      <w:lvlText w:val=""/>
+      <w:lvlJc w:val="left"/>
+      <w:pPr>
+        <w:ind w:left="2880" w:hanging="360"/>
+      </w:pPr>
+      <w:rPr>
+        <w:rFonts w:ascii="Symbol" w:hAnsi="Symbol" w:hint="default"/>
+      </w:rPr>
+    </w:lvl>
+    <w:lvl w:ilvl="4" w:tplc="0C090003" w:tentative="1">
+      <w:start w:val="1"/>
+      <w:numFmt w:val="bullet"/>
+      <w:lvlText w:val="o"/>
+      <w:lvlJc w:val="left"/>
+      <w:pPr>
+        <w:ind w:left="3600" w:hanging="360"/>
+      </w:pPr>
+      <w:rPr>
+        <w:rFonts w:ascii="Courier New" w:hAnsi="Courier New" w:cs="Courier New" w:hint="default"/>
+      </w:rPr>
+    </w:lvl>
+    <w:lvl w:ilvl="5" w:tplc="0C090005" w:tentative="1">
+      <w:start w:val="1"/>
+      <w:numFmt w:val="bullet"/>
+      <w:lvlText w:val=""/>
+      <w:lvlJc w:val="left"/>
+      <w:pPr>
+        <w:ind w:left="4320" w:hanging="360"/>
+      </w:pPr>
+      <w:rPr>
+        <w:rFonts w:ascii="Wingdings" w:hAnsi="Wingdings" w:hint="default"/>
+      </w:rPr>
+    </w:lvl>
+    <w:lvl w:ilvl="6" w:tplc="0C090001" w:tentative="1">
+      <w:start w:val="1"/>
+      <w:numFmt w:val="bullet"/>
+      <w:lvlText w:val=""/>
+      <w:lvlJc w:val="left"/>
+      <w:pPr>
+        <w:ind w:left="5040" w:hanging="360"/>
+      </w:pPr>
+      <w:rPr>
+        <w:rFonts w:ascii="Symbol" w:hAnsi="Symbol" w:hint="default"/>
+      </w:rPr>
+    </w:lvl>
+    <w:lvl w:ilvl="7" w:tplc="0C090003" w:tentative="1">
+      <w:start w:val="1"/>
+      <w:numFmt w:val="bullet"/>
+      <w:lvlText w:val="o"/>
+      <w:lvlJc w:val="left"/>
+      <w:pPr>
+        <w:ind w:left="5760" w:hanging="360"/>
+      </w:pPr>
+      <w:rPr>
+        <w:rFonts w:ascii="Courier New" w:hAnsi="Courier New" w:cs="Courier New" w:hint="default"/>
+      </w:rPr>
+    </w:lvl>
+    <w:lvl w:ilvl="8" w:tplc="0C090005" w:tentative="1">
+      <w:start w:val="1"/>
+      <w:numFmt w:val="bullet"/>
+      <w:lvlText w:val=""/>
+      <w:lvlJc w:val="left"/>
+      <w:pPr>
+        <w:ind w:left="6480" w:hanging="360"/>
+      </w:pPr>
+      <w:rPr>
+        <w:rFonts w:ascii="Wingdings" w:hAnsi="Wingdings" w:hint="default"/>
+      </w:rPr>
+    </w:lvl>
+  </w:abstractNum>
+  <w:abstractNum w:abstractNumId="14">
     <w:nsid w:val="64DC0621"/>
     <w:multiLevelType w:val="hybridMultilevel"/>
     <w:tmpl w:val="ADC4E6DA"/>
@@ -791,7 +5575,120 @@
       </w:rPr>
     </w:lvl>
   </w:abstractNum>
-  <w:abstractNum w:abstractNumId="3">
+  <w:abstractNum w:abstractNumId="15">
+    <w:nsid w:val="6C677E54"/>
+    <w:multiLevelType w:val="hybridMultilevel"/>
+    <w:tmpl w:val="2D6279FC"/>
+    <w:lvl w:ilvl="0" w:tplc="0C090001">
+      <w:start w:val="1"/>
+      <w:numFmt w:val="bullet"/>
+      <w:lvlText w:val=""/>
+      <w:lvlJc w:val="left"/>
+      <w:pPr>
+        <w:ind w:left="720" w:hanging="360"/>
+      </w:pPr>
+      <w:rPr>
+        <w:rFonts w:ascii="Symbol" w:hAnsi="Symbol" w:hint="default"/>
+      </w:rPr>
+    </w:lvl>
+    <w:lvl w:ilvl="1" w:tplc="0C090003" w:tentative="1">
+      <w:start w:val="1"/>
+      <w:numFmt w:val="bullet"/>
+      <w:lvlText w:val="o"/>
+      <w:lvlJc w:val="left"/>
+      <w:pPr>
+        <w:ind w:left="1440" w:hanging="360"/>
+      </w:pPr>
+      <w:rPr>
+        <w:rFonts w:ascii="Courier New" w:hAnsi="Courier New" w:cs="Courier New" w:hint="default"/>
+      </w:rPr>
+    </w:lvl>
+    <w:lvl w:ilvl="2" w:tplc="0C090005" w:tentative="1">
+      <w:start w:val="1"/>
+      <w:numFmt w:val="bullet"/>
+      <w:lvlText w:val=""/>
+      <w:lvlJc w:val="left"/>
+      <w:pPr>
+        <w:ind w:left="2160" w:hanging="360"/>
+      </w:pPr>
+      <w:rPr>
+        <w:rFonts w:ascii="Wingdings" w:hAnsi="Wingdings" w:hint="default"/>
+      </w:rPr>
+    </w:lvl>
+    <w:lvl w:ilvl="3" w:tplc="0C090001" w:tentative="1">
+      <w:start w:val="1"/>
+      <w:numFmt w:val="bullet"/>
+      <w:lvlText w:val=""/>
+      <w:lvlJc w:val="left"/>
+      <w:pPr>
+        <w:ind w:left="2880" w:hanging="360"/>
+      </w:pPr>
+      <w:rPr>
+        <w:rFonts w:ascii="Symbol" w:hAnsi="Symbol" w:hint="default"/>
+      </w:rPr>
+    </w:lvl>
+    <w:lvl w:ilvl="4" w:tplc="0C090003" w:tentative="1">
+      <w:start w:val="1"/>
+      <w:numFmt w:val="bullet"/>
+      <w:lvlText w:val="o"/>
+      <w:lvlJc w:val="left"/>
+      <w:pPr>
+        <w:ind w:left="3600" w:hanging="360"/>
+      </w:pPr>
+      <w:rPr>
+        <w:rFonts w:ascii="Courier New" w:hAnsi="Courier New" w:cs="Courier New" w:hint="default"/>
+      </w:rPr>
+    </w:lvl>
+    <w:lvl w:ilvl="5" w:tplc="0C090005" w:tentative="1">
+      <w:start w:val="1"/>
+      <w:numFmt w:val="bullet"/>
+      <w:lvlText w:val=""/>
+      <w:lvlJc w:val="left"/>
+      <w:pPr>
+        <w:ind w:left="4320" w:hanging="360"/>
+      </w:pPr>
+      <w:rPr>
+        <w:rFonts w:ascii="Wingdings" w:hAnsi="Wingdings" w:hint="default"/>
+      </w:rPr>
+    </w:lvl>
+    <w:lvl w:ilvl="6" w:tplc="0C090001" w:tentative="1">
+      <w:start w:val="1"/>
+      <w:numFmt w:val="bullet"/>
+      <w:lvlText w:val=""/>
+      <w:lvlJc w:val="left"/>
+      <w:pPr>
+        <w:ind w:left="5040" w:hanging="360"/>
+      </w:pPr>
+      <w:rPr>
+        <w:rFonts w:ascii="Symbol" w:hAnsi="Symbol" w:hint="default"/>
+      </w:rPr>
+    </w:lvl>
+    <w:lvl w:ilvl="7" w:tplc="0C090003" w:tentative="1">
+      <w:start w:val="1"/>
+      <w:numFmt w:val="bullet"/>
+      <w:lvlText w:val="o"/>
+      <w:lvlJc w:val="left"/>
+      <w:pPr>
+        <w:ind w:left="5760" w:hanging="360"/>
+      </w:pPr>
+      <w:rPr>
+        <w:rFonts w:ascii="Courier New" w:hAnsi="Courier New" w:cs="Courier New" w:hint="default"/>
+      </w:rPr>
+    </w:lvl>
+    <w:lvl w:ilvl="8" w:tplc="0C090005" w:tentative="1">
+      <w:start w:val="1"/>
+      <w:numFmt w:val="bullet"/>
+      <w:lvlText w:val=""/>
+      <w:lvlJc w:val="left"/>
+      <w:pPr>
+        <w:ind w:left="6480" w:hanging="360"/>
+      </w:pPr>
+      <w:rPr>
+        <w:rFonts w:ascii="Wingdings" w:hAnsi="Wingdings" w:hint="default"/>
+      </w:rPr>
+    </w:lvl>
+  </w:abstractNum>
+  <w:abstractNum w:abstractNumId="16">
     <w:nsid w:val="7322400F"/>
     <w:multiLevelType w:val="hybridMultilevel"/>
     <w:tmpl w:val="D944B82C"/>
@@ -905,16 +5802,55 @@
     </w:lvl>
   </w:abstractNum>
   <w:num w:numId="1">
+    <w:abstractNumId w:val="1"/>
+  </w:num>
+  <w:num w:numId="2">
+    <w:abstractNumId w:val="16"/>
+  </w:num>
+  <w:num w:numId="3">
+    <w:abstractNumId w:val="14"/>
+  </w:num>
+  <w:num w:numId="4">
+    <w:abstractNumId w:val="4"/>
+  </w:num>
+  <w:num w:numId="5">
+    <w:abstractNumId w:val="2"/>
+  </w:num>
+  <w:num w:numId="6">
+    <w:abstractNumId w:val="3"/>
+  </w:num>
+  <w:num w:numId="7">
+    <w:abstractNumId w:val="7"/>
+  </w:num>
+  <w:num w:numId="8">
+    <w:abstractNumId w:val="13"/>
+  </w:num>
+  <w:num w:numId="9">
+    <w:abstractNumId w:val="9"/>
+  </w:num>
+  <w:num w:numId="10">
+    <w:abstractNumId w:val="10"/>
+  </w:num>
+  <w:num w:numId="11">
+    <w:abstractNumId w:val="8"/>
+  </w:num>
+  <w:num w:numId="12">
+    <w:abstractNumId w:val="11"/>
+  </w:num>
+  <w:num w:numId="13">
+    <w:abstractNumId w:val="12"/>
+  </w:num>
+  <w:num w:numId="14">
+    <w:abstractNumId w:val="15"/>
+  </w:num>
+  <w:num w:numId="15">
     <w:abstractNumId w:val="0"/>
   </w:num>
-  <w:num w:numId="2">
-    <w:abstractNumId w:val="3"/>
+  <w:num w:numId="16">
+    <w:abstractNumId w:val="6"/>
   </w:num>
-  <w:num w:numId="3">
-    <w:abstractNumId w:val="2"/>
-  </w:num>
-  <w:num w:numId="4">
-    <w:abstractNumId w:val="1"/>
+  <w:num w:numId="17">
+    <w:abstractNumId w:val="5"/>
   </w:num>
 </w:numbering>
 </file>
@@ -1080,6 +6016,26 @@
     <w:qFormat/>
     <w:rsid w:val="00647A74"/>
   </w:style>
+  <w:style w:type="paragraph" w:styleId="Heading2">
+    <w:name w:val="heading 2"/>
+    <w:basedOn w:val="Normal"/>
+    <w:link w:val="Heading2Char"/>
+    <w:uiPriority w:val="9"/>
+    <w:qFormat/>
+    <w:rsid w:val="00556A74"/>
+    <w:pPr>
+      <w:spacing w:before="100" w:beforeAutospacing="1" w:after="100" w:afterAutospacing="1" w:line="240" w:lineRule="auto"/>
+      <w:outlineLvl w:val="1"/>
+    </w:pPr>
+    <w:rPr>
+      <w:rFonts w:ascii="Times New Roman" w:eastAsia="Times New Roman" w:hAnsi="Times New Roman" w:cs="Times New Roman"/>
+      <w:b/>
+      <w:bCs/>
+      <w:sz w:val="36"/>
+      <w:szCs w:val="36"/>
+      <w:lang w:eastAsia="en-AU"/>
+    </w:rPr>
+  </w:style>
   <w:style w:type="character" w:default="1" w:styleId="DefaultParagraphFont">
     <w:name w:val="Default Paragraph Font"/>
     <w:uiPriority w:val="1"/>
@@ -1142,6 +6098,37 @@
         <w:right w:w="108" w:type="dxa"/>
       </w:tblCellMar>
     </w:tblPr>
+  </w:style>
+  <w:style w:type="character" w:customStyle="1" w:styleId="Heading2Char">
+    <w:name w:val="Heading 2 Char"/>
+    <w:basedOn w:val="DefaultParagraphFont"/>
+    <w:link w:val="Heading2"/>
+    <w:uiPriority w:val="9"/>
+    <w:rsid w:val="00556A74"/>
+    <w:rPr>
+      <w:rFonts w:ascii="Times New Roman" w:eastAsia="Times New Roman" w:hAnsi="Times New Roman" w:cs="Times New Roman"/>
+      <w:b/>
+      <w:bCs/>
+      <w:sz w:val="36"/>
+      <w:szCs w:val="36"/>
+      <w:lang w:eastAsia="en-AU"/>
+    </w:rPr>
+  </w:style>
+  <w:style w:type="paragraph" w:styleId="NormalWeb">
+    <w:name w:val="Normal (Web)"/>
+    <w:basedOn w:val="Normal"/>
+    <w:uiPriority w:val="99"/>
+    <w:unhideWhenUsed/>
+    <w:rsid w:val="00556A74"/>
+    <w:pPr>
+      <w:spacing w:before="100" w:beforeAutospacing="1" w:after="100" w:afterAutospacing="1" w:line="240" w:lineRule="auto"/>
+    </w:pPr>
+    <w:rPr>
+      <w:rFonts w:ascii="Times New Roman" w:eastAsia="Times New Roman" w:hAnsi="Times New Roman" w:cs="Times New Roman"/>
+      <w:sz w:val="24"/>
+      <w:szCs w:val="24"/>
+      <w:lang w:eastAsia="en-AU"/>
+    </w:rPr>
   </w:style>
 </w:styles>
 </file>
